--- a/Help_Sheets.docx
+++ b/Help_Sheets.docx
@@ -9,50 +9,72 @@
           <w:szCs w:val="48"/>
         </w:rPr>
       </w:pPr>
-      <w:r>
-        <w:rPr>
-          <w:sz w:val="48"/>
-          <w:szCs w:val="48"/>
-        </w:rPr>
-        <w:t>Stroop Task</w:t>
-      </w:r>
-    </w:p>
-    <w:p>
-      <w:pPr>
-        <w:rPr>
-          <w:sz w:val="48"/>
-          <w:szCs w:val="48"/>
-        </w:rPr>
-      </w:pPr>
-      <w:r>
-        <w:rPr>
-          <w:sz w:val="48"/>
-          <w:szCs w:val="48"/>
-        </w:rPr>
-        <w:t>Press the button for the Color of the word</w:t>
-      </w:r>
-    </w:p>
-    <w:p>
-      <w:pPr>
-        <w:rPr>
-          <w:sz w:val="48"/>
-          <w:szCs w:val="48"/>
-        </w:rPr>
-      </w:pPr>
-      <w:r>
-        <w:rPr>
-          <w:color w:val="FF0000"/>
-          <w:sz w:val="48"/>
-          <w:szCs w:val="48"/>
-        </w:rPr>
-        <w:t>Red</w:t>
-      </w:r>
-      <w:r>
-        <w:rPr>
-          <w:sz w:val="48"/>
-          <w:szCs w:val="48"/>
-        </w:rPr>
-        <w:t xml:space="preserve"> = </w:t>
+    </w:p>
+    <w:p>
+      <w:pPr>
+        <w:rPr>
+          <w:sz w:val="48"/>
+          <w:szCs w:val="48"/>
+        </w:rPr>
+      </w:pPr>
+      <w:r>
+        <w:rPr>
+          <w:sz w:val="48"/>
+          <w:szCs w:val="48"/>
+        </w:rPr>
+        <w:t>Flanker</w:t>
+      </w:r>
+      <w:r>
+        <w:rPr>
+          <w:sz w:val="48"/>
+          <w:szCs w:val="48"/>
+        </w:rPr>
+        <w:t xml:space="preserve"> Task</w:t>
+      </w:r>
+    </w:p>
+    <w:p>
+      <w:pPr>
+        <w:rPr>
+          <w:sz w:val="48"/>
+          <w:szCs w:val="48"/>
+        </w:rPr>
+      </w:pPr>
+      <w:r>
+        <w:rPr>
+          <w:sz w:val="48"/>
+          <w:szCs w:val="48"/>
+        </w:rPr>
+        <w:t>&lt;&lt;&gt;&gt;&gt;</w:t>
+      </w:r>
+    </w:p>
+    <w:p>
+      <w:pPr>
+        <w:rPr>
+          <w:sz w:val="48"/>
+          <w:szCs w:val="48"/>
+        </w:rPr>
+      </w:pPr>
+      <w:r>
+        <w:rPr>
+          <w:sz w:val="48"/>
+          <w:szCs w:val="48"/>
+        </w:rPr>
+        <w:t>Press the button corresponding to the direction of the center arrow</w:t>
+      </w:r>
+    </w:p>
+    <w:p>
+      <w:pPr>
+        <w:rPr>
+          <w:sz w:val="48"/>
+          <w:szCs w:val="48"/>
+        </w:rPr>
+      </w:pPr>
+      <w:r>
+        <w:rPr>
+          <w:sz w:val="48"/>
+          <w:szCs w:val="48"/>
+        </w:rPr>
+        <w:t xml:space="preserve">Left = </w:t>
       </w:r>
       <w:r>
         <w:rPr>
@@ -61,10 +83,10 @@
           <w:szCs w:val="48"/>
         </w:rPr>
         <w:drawing>
-          <wp:inline distT="0" distB="0" distL="0" distR="0" wp14:anchorId="7E23C7B1" wp14:editId="0A571D10">
-            <wp:extent cx="676275" cy="637631"/>
+          <wp:inline distT="0" distB="0" distL="0" distR="0" wp14:anchorId="5EE7E57A" wp14:editId="4B7CF7E1">
+            <wp:extent cx="667512" cy="630936"/>
             <wp:effectExtent l="0" t="0" r="0" b="0"/>
-            <wp:docPr id="13" name="Picture 13" descr="Icon&#10;&#10;Description automatically generated"/>
+            <wp:docPr id="16" name="Picture 16" descr="A picture containing icon&#10;&#10;Description automatically generated"/>
             <wp:cNvGraphicFramePr>
               <a:graphicFrameLocks xmlns:a="http://schemas.openxmlformats.org/drawingml/2006/main" noChangeAspect="1"/>
             </wp:cNvGraphicFramePr>
@@ -72,91 +94,7 @@
               <a:graphicData uri="http://schemas.openxmlformats.org/drawingml/2006/picture">
                 <pic:pic xmlns:pic="http://schemas.openxmlformats.org/drawingml/2006/picture">
                   <pic:nvPicPr>
-                    <pic:cNvPr id="13" name="Picture 13" descr="Icon&#10;&#10;Description automatically generated"/>
-                    <pic:cNvPicPr>
-                      <a:picLocks noChangeAspect="1" noChangeArrowheads="1"/>
-                    </pic:cNvPicPr>
-                  </pic:nvPicPr>
-                  <pic:blipFill>
-                    <a:blip r:embed="rId4" cstate="print">
-                      <a:extLst>
-                        <a:ext uri="{28A0092B-C50C-407E-A947-70E740481C1C}">
-                          <a14:useLocalDpi xmlns:a14="http://schemas.microsoft.com/office/drawing/2010/main" val="0"/>
-                        </a:ext>
-                      </a:extLst>
-                    </a:blip>
-                    <a:srcRect/>
-                    <a:stretch>
-                      <a:fillRect/>
-                    </a:stretch>
-                  </pic:blipFill>
-                  <pic:spPr bwMode="auto">
-                    <a:xfrm>
-                      <a:off x="0" y="0"/>
-                      <a:ext cx="676275" cy="637631"/>
-                    </a:xfrm>
-                    <a:prstGeom prst="rect">
-                      <a:avLst/>
-                    </a:prstGeom>
-                    <a:noFill/>
-                    <a:ln>
-                      <a:noFill/>
-                    </a:ln>
-                  </pic:spPr>
-                </pic:pic>
-              </a:graphicData>
-            </a:graphic>
-          </wp:inline>
-        </w:drawing>
-      </w:r>
-      <w:r>
-        <w:rPr>
-          <w:sz w:val="48"/>
-          <w:szCs w:val="48"/>
-        </w:rPr>
-        <w:t xml:space="preserve"> </w:t>
-      </w:r>
-      <w:r>
-        <w:rPr>
-          <w:sz w:val="48"/>
-          <w:szCs w:val="48"/>
-        </w:rPr>
-        <w:tab/>
-      </w:r>
-      <w:r>
-        <w:rPr>
-          <w:color w:val="00B050"/>
-          <w:sz w:val="48"/>
-          <w:szCs w:val="48"/>
-        </w:rPr>
-        <w:t>Green</w:t>
-      </w:r>
-      <w:r>
-        <w:rPr>
-          <w:sz w:val="48"/>
-          <w:szCs w:val="48"/>
-        </w:rPr>
-        <w:t xml:space="preserve"> = </w:t>
-      </w:r>
-      <w:r>
-        <w:rPr>
-          <w:noProof/>
-          <w:sz w:val="48"/>
-          <w:szCs w:val="48"/>
-        </w:rPr>
-        <w:drawing>
-          <wp:inline distT="0" distB="0" distL="0" distR="0" wp14:anchorId="334F1270" wp14:editId="2B5B588B">
-            <wp:extent cx="667512" cy="630936"/>
-            <wp:effectExtent l="0" t="0" r="0" b="0"/>
-            <wp:docPr id="14" name="Picture 14" descr="Icon&#10;&#10;Description automatically generated"/>
-            <wp:cNvGraphicFramePr>
-              <a:graphicFrameLocks xmlns:a="http://schemas.openxmlformats.org/drawingml/2006/main" noChangeAspect="1"/>
-            </wp:cNvGraphicFramePr>
-            <a:graphic xmlns:a="http://schemas.openxmlformats.org/drawingml/2006/main">
-              <a:graphicData uri="http://schemas.openxmlformats.org/drawingml/2006/picture">
-                <pic:pic xmlns:pic="http://schemas.openxmlformats.org/drawingml/2006/picture">
-                  <pic:nvPicPr>
-                    <pic:cNvPr id="14" name="Picture 14" descr="Icon&#10;&#10;Description automatically generated"/>
+                    <pic:cNvPr id="16" name="Picture 16" descr="A picture containing icon&#10;&#10;Description automatically generated"/>
                     <pic:cNvPicPr>
                       <a:picLocks noChangeAspect="1" noChangeArrowheads="1"/>
                     </pic:cNvPicPr>
@@ -198,13 +136,6 @@
           <w:sz w:val="48"/>
           <w:szCs w:val="48"/>
         </w:rPr>
-        <w:t xml:space="preserve"> </w:t>
-      </w:r>
-      <w:r>
-        <w:rPr>
-          <w:sz w:val="48"/>
-          <w:szCs w:val="48"/>
-        </w:rPr>
         <w:tab/>
       </w:r>
       <w:r>
@@ -216,18 +147,10 @@
       </w:r>
       <w:r>
         <w:rPr>
-          <w:color w:val="00B0F0"/>
-          <w:sz w:val="48"/>
-          <w:szCs w:val="48"/>
-        </w:rPr>
-        <w:t>Blue</w:t>
-      </w:r>
-      <w:r>
-        <w:rPr>
-          <w:sz w:val="48"/>
-          <w:szCs w:val="48"/>
-        </w:rPr>
-        <w:t xml:space="preserve"> = </w:t>
+          <w:sz w:val="48"/>
+          <w:szCs w:val="48"/>
+        </w:rPr>
+        <w:t xml:space="preserve">Right = </w:t>
       </w:r>
       <w:r>
         <w:rPr>
@@ -236,10 +159,10 @@
           <w:szCs w:val="48"/>
         </w:rPr>
         <w:drawing>
-          <wp:inline distT="0" distB="0" distL="0" distR="0" wp14:anchorId="4A57B5D0" wp14:editId="769CC033">
+          <wp:inline distT="0" distB="0" distL="0" distR="0" wp14:anchorId="3F73FE0B" wp14:editId="5CCC8997">
             <wp:extent cx="667512" cy="630936"/>
             <wp:effectExtent l="0" t="0" r="0" b="0"/>
-            <wp:docPr id="15" name="Picture 15" descr="Icon&#10;&#10;Description automatically generated"/>
+            <wp:docPr id="17" name="Picture 17" descr="A picture containing clock&#10;&#10;Description automatically generated"/>
             <wp:cNvGraphicFramePr>
               <a:graphicFrameLocks xmlns:a="http://schemas.openxmlformats.org/drawingml/2006/main" noChangeAspect="1"/>
             </wp:cNvGraphicFramePr>
@@ -247,7 +170,7 @@
               <a:graphicData uri="http://schemas.openxmlformats.org/drawingml/2006/picture">
                 <pic:pic xmlns:pic="http://schemas.openxmlformats.org/drawingml/2006/picture">
                   <pic:nvPicPr>
-                    <pic:cNvPr id="15" name="Picture 15" descr="Icon&#10;&#10;Description automatically generated"/>
+                    <pic:cNvPr id="17" name="Picture 17" descr="A picture containing clock&#10;&#10;Description automatically generated"/>
                     <pic:cNvPicPr>
                       <a:picLocks noChangeAspect="1" noChangeArrowheads="1"/>
                     </pic:cNvPicPr>
@@ -292,50 +215,79 @@
           <w:szCs w:val="48"/>
         </w:rPr>
       </w:pPr>
-    </w:p>
-    <w:p>
-      <w:pPr>
-        <w:rPr>
-          <w:sz w:val="48"/>
-          <w:szCs w:val="48"/>
-        </w:rPr>
-      </w:pPr>
-      <w:r>
-        <w:rPr>
-          <w:sz w:val="48"/>
-          <w:szCs w:val="48"/>
-        </w:rPr>
-        <w:t>Flanker</w:t>
-      </w:r>
-    </w:p>
-    <w:p>
-      <w:pPr>
-        <w:rPr>
-          <w:sz w:val="48"/>
-          <w:szCs w:val="48"/>
-        </w:rPr>
-      </w:pPr>
-      <w:r>
-        <w:rPr>
-          <w:sz w:val="48"/>
-          <w:szCs w:val="48"/>
-        </w:rPr>
-        <w:t>Press the button corresponding to the direction of the center arrow</w:t>
-      </w:r>
-    </w:p>
-    <w:p>
-      <w:pPr>
-        <w:rPr>
-          <w:sz w:val="48"/>
-          <w:szCs w:val="48"/>
-        </w:rPr>
-      </w:pPr>
-      <w:r>
-        <w:rPr>
-          <w:sz w:val="48"/>
-          <w:szCs w:val="48"/>
-        </w:rPr>
-        <w:t xml:space="preserve">Left = </w:t>
+      <w:r>
+        <w:rPr>
+          <w:sz w:val="48"/>
+          <w:szCs w:val="48"/>
+        </w:rPr>
+        <w:br w:type="page"/>
+      </w:r>
+    </w:p>
+    <w:p>
+      <w:pPr>
+        <w:rPr>
+          <w:sz w:val="48"/>
+          <w:szCs w:val="48"/>
+        </w:rPr>
+      </w:pPr>
+      <w:r>
+        <w:rPr>
+          <w:sz w:val="48"/>
+          <w:szCs w:val="48"/>
+        </w:rPr>
+        <w:lastRenderedPageBreak/>
+        <w:t xml:space="preserve">Letter </w:t>
+      </w:r>
+      <w:r>
+        <w:rPr>
+          <w:sz w:val="48"/>
+          <w:szCs w:val="48"/>
+        </w:rPr>
+        <w:t>N Back</w:t>
+      </w:r>
+    </w:p>
+    <w:p>
+      <w:pPr>
+        <w:rPr>
+          <w:sz w:val="48"/>
+          <w:szCs w:val="48"/>
+        </w:rPr>
+      </w:pPr>
+      <w:r>
+        <w:rPr>
+          <w:sz w:val="48"/>
+          <w:szCs w:val="48"/>
+        </w:rPr>
+        <w:t xml:space="preserve">Press the button for whether the </w:t>
+      </w:r>
+      <w:r>
+        <w:rPr>
+          <w:sz w:val="48"/>
+          <w:szCs w:val="48"/>
+        </w:rPr>
+        <w:t>letter shown</w:t>
+      </w:r>
+      <w:r>
+        <w:rPr>
+          <w:sz w:val="48"/>
+          <w:szCs w:val="48"/>
+        </w:rPr>
+        <w:t xml:space="preserve"> matches the one you saw 2 previously</w:t>
+      </w:r>
+    </w:p>
+    <w:p>
+      <w:pPr>
+        <w:rPr>
+          <w:sz w:val="48"/>
+          <w:szCs w:val="48"/>
+        </w:rPr>
+      </w:pPr>
+      <w:r>
+        <w:rPr>
+          <w:sz w:val="48"/>
+          <w:szCs w:val="48"/>
+        </w:rPr>
+        <w:t xml:space="preserve">Does match = </w:t>
       </w:r>
       <w:r>
         <w:rPr>
@@ -344,10 +296,10 @@
           <w:szCs w:val="48"/>
         </w:rPr>
         <w:drawing>
-          <wp:inline distT="0" distB="0" distL="0" distR="0" wp14:anchorId="5EE7E57A" wp14:editId="4B7CF7E1">
+          <wp:inline distT="0" distB="0" distL="0" distR="0" wp14:anchorId="5A8BD581" wp14:editId="418A9C71">
             <wp:extent cx="667512" cy="630936"/>
             <wp:effectExtent l="0" t="0" r="0" b="0"/>
-            <wp:docPr id="16" name="Picture 16" descr="A picture containing icon&#10;&#10;Description automatically generated"/>
+            <wp:docPr id="18" name="Picture 18" descr="A picture containing icon&#10;&#10;Description automatically generated"/>
             <wp:cNvGraphicFramePr>
               <a:graphicFrameLocks xmlns:a="http://schemas.openxmlformats.org/drawingml/2006/main" noChangeAspect="1"/>
             </wp:cNvGraphicFramePr>
@@ -356,6 +308,75 @@
                 <pic:pic xmlns:pic="http://schemas.openxmlformats.org/drawingml/2006/picture">
                   <pic:nvPicPr>
                     <pic:cNvPr id="16" name="Picture 16" descr="A picture containing icon&#10;&#10;Description automatically generated"/>
+                    <pic:cNvPicPr>
+                      <a:picLocks noChangeAspect="1" noChangeArrowheads="1"/>
+                    </pic:cNvPicPr>
+                  </pic:nvPicPr>
+                  <pic:blipFill>
+                    <a:blip r:embed="rId5" cstate="print">
+                      <a:extLst>
+                        <a:ext uri="{28A0092B-C50C-407E-A947-70E740481C1C}">
+                          <a14:useLocalDpi xmlns:a14="http://schemas.microsoft.com/office/drawing/2010/main" val="0"/>
+                        </a:ext>
+                      </a:extLst>
+                    </a:blip>
+                    <a:srcRect/>
+                    <a:stretch>
+                      <a:fillRect/>
+                    </a:stretch>
+                  </pic:blipFill>
+                  <pic:spPr bwMode="auto">
+                    <a:xfrm>
+                      <a:off x="0" y="0"/>
+                      <a:ext cx="667512" cy="630936"/>
+                    </a:xfrm>
+                    <a:prstGeom prst="rect">
+                      <a:avLst/>
+                    </a:prstGeom>
+                    <a:noFill/>
+                    <a:ln>
+                      <a:noFill/>
+                    </a:ln>
+                  </pic:spPr>
+                </pic:pic>
+              </a:graphicData>
+            </a:graphic>
+          </wp:inline>
+        </w:drawing>
+      </w:r>
+      <w:r>
+        <w:rPr>
+          <w:sz w:val="48"/>
+          <w:szCs w:val="48"/>
+        </w:rPr>
+        <w:tab/>
+      </w:r>
+      <w:r>
+        <w:rPr>
+          <w:sz w:val="48"/>
+          <w:szCs w:val="48"/>
+        </w:rPr>
+        <w:t xml:space="preserve">Doesn’t match = </w:t>
+      </w:r>
+      <w:r>
+        <w:rPr>
+          <w:noProof/>
+          <w:sz w:val="48"/>
+          <w:szCs w:val="48"/>
+        </w:rPr>
+        <w:drawing>
+          <wp:inline distT="0" distB="0" distL="0" distR="0" wp14:anchorId="2D996F20" wp14:editId="4EF3241E">
+            <wp:extent cx="667512" cy="630936"/>
+            <wp:effectExtent l="0" t="0" r="0" b="0"/>
+            <wp:docPr id="23" name="Picture 23" descr="Icon&#10;&#10;Description automatically generated with medium confidence"/>
+            <wp:cNvGraphicFramePr>
+              <a:graphicFrameLocks xmlns:a="http://schemas.openxmlformats.org/drawingml/2006/main" noChangeAspect="1"/>
+            </wp:cNvGraphicFramePr>
+            <a:graphic xmlns:a="http://schemas.openxmlformats.org/drawingml/2006/main">
+              <a:graphicData uri="http://schemas.openxmlformats.org/drawingml/2006/picture">
+                <pic:pic xmlns:pic="http://schemas.openxmlformats.org/drawingml/2006/picture">
+                  <pic:nvPicPr>
+                    <pic:cNvPr id="23" name="Picture 23" descr="Icon&#10;&#10;Description automatically generated with medium confidence"/>
                     <pic:cNvPicPr>
                       <a:picLocks noChangeAspect="1" noChangeArrowheads="1"/>
                     </pic:cNvPicPr>
@@ -392,26 +413,87 @@
           </wp:inline>
         </w:drawing>
       </w:r>
-      <w:r>
-        <w:rPr>
-          <w:sz w:val="48"/>
-          <w:szCs w:val="48"/>
-        </w:rPr>
-        <w:tab/>
-      </w:r>
-      <w:r>
-        <w:rPr>
-          <w:sz w:val="48"/>
-          <w:szCs w:val="48"/>
-        </w:rPr>
-        <w:tab/>
-      </w:r>
-      <w:r>
-        <w:rPr>
-          <w:sz w:val="48"/>
-          <w:szCs w:val="48"/>
-        </w:rPr>
-        <w:t xml:space="preserve">Right = </w:t>
+    </w:p>
+    <w:p>
+      <w:pPr>
+        <w:rPr>
+          <w:sz w:val="48"/>
+          <w:szCs w:val="48"/>
+        </w:rPr>
+      </w:pPr>
+      <w:r>
+        <w:rPr>
+          <w:sz w:val="48"/>
+          <w:szCs w:val="48"/>
+        </w:rPr>
+        <w:br w:type="page"/>
+      </w:r>
+    </w:p>
+    <w:p>
+      <w:pPr>
+        <w:rPr>
+          <w:sz w:val="48"/>
+          <w:szCs w:val="48"/>
+        </w:rPr>
+      </w:pPr>
+      <w:r>
+        <w:rPr>
+          <w:sz w:val="48"/>
+          <w:szCs w:val="48"/>
+        </w:rPr>
+        <w:lastRenderedPageBreak/>
+        <w:t>Antisaccade</w:t>
+      </w:r>
+    </w:p>
+    <w:p>
+      <w:pPr>
+        <w:rPr>
+          <w:sz w:val="48"/>
+          <w:szCs w:val="48"/>
+        </w:rPr>
+      </w:pPr>
+      <w:r>
+        <w:rPr>
+          <w:sz w:val="48"/>
+          <w:szCs w:val="48"/>
+        </w:rPr>
+        <w:t xml:space="preserve">Press the button for whether the number </w:t>
+      </w:r>
+      <w:r>
+        <w:rPr>
+          <w:sz w:val="48"/>
+          <w:szCs w:val="48"/>
+        </w:rPr>
+        <w:t xml:space="preserve">shown in the box </w:t>
+      </w:r>
+      <w:r>
+        <w:rPr>
+          <w:sz w:val="48"/>
+          <w:szCs w:val="48"/>
+        </w:rPr>
+        <w:t>is even or odd</w:t>
+      </w:r>
+    </w:p>
+    <w:p>
+      <w:pPr>
+        <w:rPr>
+          <w:sz w:val="48"/>
+          <w:szCs w:val="48"/>
+        </w:rPr>
+      </w:pPr>
+      <w:r>
+        <w:rPr>
+          <w:sz w:val="48"/>
+          <w:szCs w:val="48"/>
+        </w:rPr>
+        <w:t>Odd</w:t>
+      </w:r>
+      <w:r>
+        <w:rPr>
+          <w:sz w:val="48"/>
+          <w:szCs w:val="48"/>
+        </w:rPr>
+        <w:t xml:space="preserve"> = </w:t>
       </w:r>
       <w:r>
         <w:rPr>
@@ -420,10 +502,10 @@
           <w:szCs w:val="48"/>
         </w:rPr>
         <w:drawing>
-          <wp:inline distT="0" distB="0" distL="0" distR="0" wp14:anchorId="3F73FE0B" wp14:editId="5CCC8997">
+          <wp:inline distT="0" distB="0" distL="0" distR="0" wp14:anchorId="702FECA9" wp14:editId="7996F13F">
             <wp:extent cx="667512" cy="630936"/>
             <wp:effectExtent l="0" t="0" r="0" b="0"/>
-            <wp:docPr id="17" name="Picture 17" descr="A picture containing clock&#10;&#10;Description automatically generated"/>
+            <wp:docPr id="19" name="Picture 19" descr="A picture containing icon&#10;&#10;Description automatically generated"/>
             <wp:cNvGraphicFramePr>
               <a:graphicFrameLocks xmlns:a="http://schemas.openxmlformats.org/drawingml/2006/main" noChangeAspect="1"/>
             </wp:cNvGraphicFramePr>
@@ -431,13 +513,13 @@
               <a:graphicData uri="http://schemas.openxmlformats.org/drawingml/2006/picture">
                 <pic:pic xmlns:pic="http://schemas.openxmlformats.org/drawingml/2006/picture">
                   <pic:nvPicPr>
-                    <pic:cNvPr id="17" name="Picture 17" descr="A picture containing clock&#10;&#10;Description automatically generated"/>
+                    <pic:cNvPr id="16" name="Picture 16" descr="A picture containing icon&#10;&#10;Description automatically generated"/>
                     <pic:cNvPicPr>
                       <a:picLocks noChangeAspect="1" noChangeArrowheads="1"/>
                     </pic:cNvPicPr>
                   </pic:nvPicPr>
                   <pic:blipFill>
-                    <a:blip r:embed="rId8" cstate="print">
+                    <a:blip r:embed="rId5" cstate="print">
                       <a:extLst>
                         <a:ext uri="{28A0092B-C50C-407E-A947-70E740481C1C}">
                           <a14:useLocalDpi xmlns:a14="http://schemas.microsoft.com/office/drawing/2010/main" val="0"/>
@@ -468,58 +550,33 @@
           </wp:inline>
         </w:drawing>
       </w:r>
-    </w:p>
-    <w:p>
-      <w:pPr>
-        <w:rPr>
-          <w:sz w:val="48"/>
-          <w:szCs w:val="48"/>
-        </w:rPr>
-      </w:pPr>
-    </w:p>
-    <w:p>
-      <w:pPr>
-        <w:rPr>
-          <w:sz w:val="48"/>
-          <w:szCs w:val="48"/>
-        </w:rPr>
-      </w:pPr>
-      <w:r>
-        <w:rPr>
-          <w:sz w:val="48"/>
-          <w:szCs w:val="48"/>
-        </w:rPr>
-        <w:t>N Back</w:t>
-      </w:r>
-    </w:p>
-    <w:p>
-      <w:pPr>
-        <w:rPr>
-          <w:sz w:val="48"/>
-          <w:szCs w:val="48"/>
-        </w:rPr>
-      </w:pPr>
-      <w:r>
-        <w:rPr>
-          <w:sz w:val="48"/>
-          <w:szCs w:val="48"/>
-        </w:rPr>
-        <w:t>Press the button for whether the stimulus matches the one you saw 2 previously</w:t>
-      </w:r>
-    </w:p>
-    <w:p>
-      <w:pPr>
-        <w:rPr>
-          <w:sz w:val="48"/>
-          <w:szCs w:val="48"/>
-        </w:rPr>
-      </w:pPr>
-      <w:r>
-        <w:rPr>
-          <w:sz w:val="48"/>
-          <w:szCs w:val="48"/>
-        </w:rPr>
-        <w:t xml:space="preserve">Does match = </w:t>
+      <w:r>
+        <w:rPr>
+          <w:sz w:val="48"/>
+          <w:szCs w:val="48"/>
+        </w:rPr>
+        <w:tab/>
+      </w:r>
+      <w:r>
+        <w:rPr>
+          <w:sz w:val="48"/>
+          <w:szCs w:val="48"/>
+        </w:rPr>
+        <w:tab/>
+      </w:r>
+      <w:r>
+        <w:rPr>
+          <w:sz w:val="48"/>
+          <w:szCs w:val="48"/>
+        </w:rPr>
+        <w:t>Even</w:t>
+      </w:r>
+      <w:r>
+        <w:rPr>
+          <w:sz w:val="48"/>
+          <w:szCs w:val="48"/>
+        </w:rPr>
+        <w:t xml:space="preserve"> = </w:t>
       </w:r>
       <w:r>
         <w:rPr>
@@ -528,10 +585,10 @@
           <w:szCs w:val="48"/>
         </w:rPr>
         <w:drawing>
-          <wp:inline distT="0" distB="0" distL="0" distR="0" wp14:anchorId="5A8BD581" wp14:editId="418A9C71">
+          <wp:inline distT="0" distB="0" distL="0" distR="0" wp14:anchorId="041A53BF" wp14:editId="010B6975">
             <wp:extent cx="667512" cy="630936"/>
             <wp:effectExtent l="0" t="0" r="0" b="0"/>
-            <wp:docPr id="18" name="Picture 18" descr="A picture containing icon&#10;&#10;Description automatically generated"/>
+            <wp:docPr id="24" name="Picture 24" descr="Icon&#10;&#10;Description automatically generated with medium confidence"/>
             <wp:cNvGraphicFramePr>
               <a:graphicFrameLocks xmlns:a="http://schemas.openxmlformats.org/drawingml/2006/main" noChangeAspect="1"/>
             </wp:cNvGraphicFramePr>
@@ -539,7 +596,7 @@
               <a:graphicData uri="http://schemas.openxmlformats.org/drawingml/2006/picture">
                 <pic:pic xmlns:pic="http://schemas.openxmlformats.org/drawingml/2006/picture">
                   <pic:nvPicPr>
-                    <pic:cNvPr id="16" name="Picture 16" descr="A picture containing icon&#10;&#10;Description automatically generated"/>
+                    <pic:cNvPr id="23" name="Picture 23" descr="Icon&#10;&#10;Description automatically generated with medium confidence"/>
                     <pic:cNvPicPr>
                       <a:picLocks noChangeAspect="1" noChangeArrowheads="1"/>
                     </pic:cNvPicPr>
@@ -576,19 +633,87 @@
           </wp:inline>
         </w:drawing>
       </w:r>
-      <w:r>
-        <w:rPr>
-          <w:sz w:val="48"/>
-          <w:szCs w:val="48"/>
-        </w:rPr>
-        <w:tab/>
-      </w:r>
-      <w:r>
-        <w:rPr>
-          <w:sz w:val="48"/>
-          <w:szCs w:val="48"/>
-        </w:rPr>
-        <w:t xml:space="preserve">Doesn’t match = </w:t>
+    </w:p>
+    <w:p>
+      <w:pPr>
+        <w:rPr>
+          <w:sz w:val="48"/>
+          <w:szCs w:val="48"/>
+        </w:rPr>
+      </w:pPr>
+      <w:r>
+        <w:rPr>
+          <w:sz w:val="48"/>
+          <w:szCs w:val="48"/>
+        </w:rPr>
+        <w:br w:type="page"/>
+      </w:r>
+    </w:p>
+    <w:p>
+      <w:pPr>
+        <w:rPr>
+          <w:sz w:val="48"/>
+          <w:szCs w:val="48"/>
+        </w:rPr>
+      </w:pPr>
+      <w:r>
+        <w:rPr>
+          <w:sz w:val="48"/>
+          <w:szCs w:val="48"/>
+        </w:rPr>
+        <w:lastRenderedPageBreak/>
+        <w:t xml:space="preserve">Symbol </w:t>
+      </w:r>
+      <w:r>
+        <w:rPr>
+          <w:sz w:val="48"/>
+          <w:szCs w:val="48"/>
+        </w:rPr>
+        <w:t>N Back</w:t>
+      </w:r>
+    </w:p>
+    <w:p>
+      <w:pPr>
+        <w:rPr>
+          <w:sz w:val="48"/>
+          <w:szCs w:val="48"/>
+        </w:rPr>
+      </w:pPr>
+      <w:r>
+        <w:rPr>
+          <w:sz w:val="48"/>
+          <w:szCs w:val="48"/>
+        </w:rPr>
+        <w:t xml:space="preserve">Press the button for whether the </w:t>
+      </w:r>
+      <w:r>
+        <w:rPr>
+          <w:sz w:val="48"/>
+          <w:szCs w:val="48"/>
+        </w:rPr>
+        <w:t>symbol shown</w:t>
+      </w:r>
+      <w:r>
+        <w:rPr>
+          <w:sz w:val="48"/>
+          <w:szCs w:val="48"/>
+        </w:rPr>
+        <w:t xml:space="preserve"> matches the one you saw 2 previously</w:t>
+      </w:r>
+    </w:p>
+    <w:p>
+      <w:pPr>
+        <w:rPr>
+          <w:sz w:val="48"/>
+          <w:szCs w:val="48"/>
+        </w:rPr>
+      </w:pPr>
+      <w:r>
+        <w:rPr>
+          <w:sz w:val="48"/>
+          <w:szCs w:val="48"/>
+        </w:rPr>
+        <w:t xml:space="preserve">Does match = </w:t>
       </w:r>
       <w:r>
         <w:rPr>
@@ -597,10 +722,79 @@
           <w:szCs w:val="48"/>
         </w:rPr>
         <w:drawing>
-          <wp:inline distT="0" distB="0" distL="0" distR="0" wp14:anchorId="2D996F20" wp14:editId="4EF3241E">
+          <wp:inline distT="0" distB="0" distL="0" distR="0" wp14:anchorId="77C00367" wp14:editId="1C4F6D12">
             <wp:extent cx="667512" cy="630936"/>
             <wp:effectExtent l="0" t="0" r="0" b="0"/>
-            <wp:docPr id="23" name="Picture 23" descr="Icon&#10;&#10;Description automatically generated with medium confidence"/>
+            <wp:docPr id="1" name="Picture 1" descr="A picture containing icon&#10;&#10;Description automatically generated"/>
+            <wp:cNvGraphicFramePr>
+              <a:graphicFrameLocks xmlns:a="http://schemas.openxmlformats.org/drawingml/2006/main" noChangeAspect="1"/>
+            </wp:cNvGraphicFramePr>
+            <a:graphic xmlns:a="http://schemas.openxmlformats.org/drawingml/2006/main">
+              <a:graphicData uri="http://schemas.openxmlformats.org/drawingml/2006/picture">
+                <pic:pic xmlns:pic="http://schemas.openxmlformats.org/drawingml/2006/picture">
+                  <pic:nvPicPr>
+                    <pic:cNvPr id="16" name="Picture 16" descr="A picture containing icon&#10;&#10;Description automatically generated"/>
+                    <pic:cNvPicPr>
+                      <a:picLocks noChangeAspect="1" noChangeArrowheads="1"/>
+                    </pic:cNvPicPr>
+                  </pic:nvPicPr>
+                  <pic:blipFill>
+                    <a:blip r:embed="rId5" cstate="print">
+                      <a:extLst>
+                        <a:ext uri="{28A0092B-C50C-407E-A947-70E740481C1C}">
+                          <a14:useLocalDpi xmlns:a14="http://schemas.microsoft.com/office/drawing/2010/main" val="0"/>
+                        </a:ext>
+                      </a:extLst>
+                    </a:blip>
+                    <a:srcRect/>
+                    <a:stretch>
+                      <a:fillRect/>
+                    </a:stretch>
+                  </pic:blipFill>
+                  <pic:spPr bwMode="auto">
+                    <a:xfrm>
+                      <a:off x="0" y="0"/>
+                      <a:ext cx="667512" cy="630936"/>
+                    </a:xfrm>
+                    <a:prstGeom prst="rect">
+                      <a:avLst/>
+                    </a:prstGeom>
+                    <a:noFill/>
+                    <a:ln>
+                      <a:noFill/>
+                    </a:ln>
+                  </pic:spPr>
+                </pic:pic>
+              </a:graphicData>
+            </a:graphic>
+          </wp:inline>
+        </w:drawing>
+      </w:r>
+      <w:r>
+        <w:rPr>
+          <w:sz w:val="48"/>
+          <w:szCs w:val="48"/>
+        </w:rPr>
+        <w:tab/>
+      </w:r>
+      <w:r>
+        <w:rPr>
+          <w:sz w:val="48"/>
+          <w:szCs w:val="48"/>
+        </w:rPr>
+        <w:t xml:space="preserve">Doesn’t match = </w:t>
+      </w:r>
+      <w:r>
+        <w:rPr>
+          <w:noProof/>
+          <w:sz w:val="48"/>
+          <w:szCs w:val="48"/>
+        </w:rPr>
+        <w:drawing>
+          <wp:inline distT="0" distB="0" distL="0" distR="0" wp14:anchorId="2E181FAF" wp14:editId="6E8455BD">
+            <wp:extent cx="667512" cy="630936"/>
+            <wp:effectExtent l="0" t="0" r="0" b="0"/>
+            <wp:docPr id="2" name="Picture 2" descr="Icon&#10;&#10;Description automatically generated with medium confidence"/>
             <wp:cNvGraphicFramePr>
               <a:graphicFrameLocks xmlns:a="http://schemas.openxmlformats.org/drawingml/2006/main" noChangeAspect="1"/>
             </wp:cNvGraphicFramePr>
@@ -609,6 +803,229 @@
                 <pic:pic xmlns:pic="http://schemas.openxmlformats.org/drawingml/2006/picture">
                   <pic:nvPicPr>
                     <pic:cNvPr id="23" name="Picture 23" descr="Icon&#10;&#10;Description automatically generated with medium confidence"/>
+                    <pic:cNvPicPr>
+                      <a:picLocks noChangeAspect="1" noChangeArrowheads="1"/>
+                    </pic:cNvPicPr>
+                  </pic:nvPicPr>
+                  <pic:blipFill>
+                    <a:blip r:embed="rId7" cstate="print">
+                      <a:extLst>
+                        <a:ext uri="{28A0092B-C50C-407E-A947-70E740481C1C}">
+                          <a14:useLocalDpi xmlns:a14="http://schemas.microsoft.com/office/drawing/2010/main" val="0"/>
+                        </a:ext>
+                      </a:extLst>
+                    </a:blip>
+                    <a:srcRect/>
+                    <a:stretch>
+                      <a:fillRect/>
+                    </a:stretch>
+                  </pic:blipFill>
+                  <pic:spPr bwMode="auto">
+                    <a:xfrm>
+                      <a:off x="0" y="0"/>
+                      <a:ext cx="667512" cy="630936"/>
+                    </a:xfrm>
+                    <a:prstGeom prst="rect">
+                      <a:avLst/>
+                    </a:prstGeom>
+                    <a:noFill/>
+                    <a:ln>
+                      <a:noFill/>
+                    </a:ln>
+                  </pic:spPr>
+                </pic:pic>
+              </a:graphicData>
+            </a:graphic>
+          </wp:inline>
+        </w:drawing>
+      </w:r>
+    </w:p>
+    <w:p>
+      <w:pPr>
+        <w:rPr>
+          <w:sz w:val="48"/>
+          <w:szCs w:val="48"/>
+        </w:rPr>
+      </w:pPr>
+      <w:r>
+        <w:rPr>
+          <w:sz w:val="48"/>
+          <w:szCs w:val="48"/>
+        </w:rPr>
+        <w:br w:type="page"/>
+      </w:r>
+    </w:p>
+    <w:p>
+      <w:pPr>
+        <w:rPr>
+          <w:sz w:val="48"/>
+          <w:szCs w:val="48"/>
+        </w:rPr>
+      </w:pPr>
+      <w:r>
+        <w:rPr>
+          <w:sz w:val="48"/>
+          <w:szCs w:val="48"/>
+        </w:rPr>
+        <w:lastRenderedPageBreak/>
+        <w:t>Stroop Task</w:t>
+      </w:r>
+    </w:p>
+    <w:p>
+      <w:pPr>
+        <w:rPr>
+          <w:sz w:val="48"/>
+          <w:szCs w:val="48"/>
+        </w:rPr>
+      </w:pPr>
+      <w:r>
+        <w:rPr>
+          <w:sz w:val="48"/>
+          <w:szCs w:val="48"/>
+        </w:rPr>
+        <w:t>Press the button for the Color of the word</w:t>
+      </w:r>
+    </w:p>
+    <w:p>
+      <w:pPr>
+        <w:rPr>
+          <w:sz w:val="48"/>
+          <w:szCs w:val="48"/>
+        </w:rPr>
+      </w:pPr>
+      <w:r>
+        <w:rPr>
+          <w:sz w:val="48"/>
+          <w:szCs w:val="48"/>
+        </w:rPr>
+        <w:t>Sometimes the word will match the color and sometimes it won’t, always try to press the button for the color of the letters.</w:t>
+      </w:r>
+    </w:p>
+    <w:p>
+      <w:pPr>
+        <w:rPr>
+          <w:sz w:val="48"/>
+          <w:szCs w:val="48"/>
+        </w:rPr>
+      </w:pPr>
+      <w:r>
+        <w:rPr>
+          <w:color w:val="FF0000"/>
+          <w:sz w:val="48"/>
+          <w:szCs w:val="48"/>
+        </w:rPr>
+        <w:t>Red</w:t>
+      </w:r>
+      <w:r>
+        <w:rPr>
+          <w:sz w:val="48"/>
+          <w:szCs w:val="48"/>
+        </w:rPr>
+        <w:t xml:space="preserve"> = </w:t>
+      </w:r>
+      <w:r>
+        <w:rPr>
+          <w:noProof/>
+          <w:sz w:val="48"/>
+          <w:szCs w:val="48"/>
+        </w:rPr>
+        <w:drawing>
+          <wp:inline distT="0" distB="0" distL="0" distR="0" wp14:anchorId="6DEE2660" wp14:editId="64432C21">
+            <wp:extent cx="676275" cy="637631"/>
+            <wp:effectExtent l="0" t="0" r="0" b="0"/>
+            <wp:docPr id="13" name="Picture 13" descr="Icon&#10;&#10;Description automatically generated"/>
+            <wp:cNvGraphicFramePr>
+              <a:graphicFrameLocks xmlns:a="http://schemas.openxmlformats.org/drawingml/2006/main" noChangeAspect="1"/>
+            </wp:cNvGraphicFramePr>
+            <a:graphic xmlns:a="http://schemas.openxmlformats.org/drawingml/2006/main">
+              <a:graphicData uri="http://schemas.openxmlformats.org/drawingml/2006/picture">
+                <pic:pic xmlns:pic="http://schemas.openxmlformats.org/drawingml/2006/picture">
+                  <pic:nvPicPr>
+                    <pic:cNvPr id="13" name="Picture 13" descr="Icon&#10;&#10;Description automatically generated"/>
+                    <pic:cNvPicPr>
+                      <a:picLocks noChangeAspect="1" noChangeArrowheads="1"/>
+                    </pic:cNvPicPr>
+                  </pic:nvPicPr>
+                  <pic:blipFill>
+                    <a:blip r:embed="rId8" cstate="print">
+                      <a:extLst>
+                        <a:ext uri="{28A0092B-C50C-407E-A947-70E740481C1C}">
+                          <a14:useLocalDpi xmlns:a14="http://schemas.microsoft.com/office/drawing/2010/main" val="0"/>
+                        </a:ext>
+                      </a:extLst>
+                    </a:blip>
+                    <a:srcRect/>
+                    <a:stretch>
+                      <a:fillRect/>
+                    </a:stretch>
+                  </pic:blipFill>
+                  <pic:spPr bwMode="auto">
+                    <a:xfrm>
+                      <a:off x="0" y="0"/>
+                      <a:ext cx="676275" cy="637631"/>
+                    </a:xfrm>
+                    <a:prstGeom prst="rect">
+                      <a:avLst/>
+                    </a:prstGeom>
+                    <a:noFill/>
+                    <a:ln>
+                      <a:noFill/>
+                    </a:ln>
+                  </pic:spPr>
+                </pic:pic>
+              </a:graphicData>
+            </a:graphic>
+          </wp:inline>
+        </w:drawing>
+      </w:r>
+      <w:r>
+        <w:rPr>
+          <w:sz w:val="48"/>
+          <w:szCs w:val="48"/>
+        </w:rPr>
+        <w:t xml:space="preserve"> </w:t>
+      </w:r>
+      <w:r>
+        <w:rPr>
+          <w:sz w:val="48"/>
+          <w:szCs w:val="48"/>
+        </w:rPr>
+        <w:tab/>
+      </w:r>
+      <w:r>
+        <w:rPr>
+          <w:color w:val="00B050"/>
+          <w:sz w:val="48"/>
+          <w:szCs w:val="48"/>
+        </w:rPr>
+        <w:t>Green</w:t>
+      </w:r>
+      <w:r>
+        <w:rPr>
+          <w:sz w:val="48"/>
+          <w:szCs w:val="48"/>
+        </w:rPr>
+        <w:t xml:space="preserve"> = </w:t>
+      </w:r>
+      <w:r>
+        <w:rPr>
+          <w:noProof/>
+          <w:sz w:val="48"/>
+          <w:szCs w:val="48"/>
+        </w:rPr>
+        <w:drawing>
+          <wp:inline distT="0" distB="0" distL="0" distR="0" wp14:anchorId="0000E68D" wp14:editId="3D996CAA">
+            <wp:extent cx="667512" cy="630936"/>
+            <wp:effectExtent l="0" t="0" r="0" b="0"/>
+            <wp:docPr id="14" name="Picture 14" descr="Icon&#10;&#10;Description automatically generated"/>
+            <wp:cNvGraphicFramePr>
+              <a:graphicFrameLocks xmlns:a="http://schemas.openxmlformats.org/drawingml/2006/main" noChangeAspect="1"/>
+            </wp:cNvGraphicFramePr>
+            <a:graphic xmlns:a="http://schemas.openxmlformats.org/drawingml/2006/main">
+              <a:graphicData uri="http://schemas.openxmlformats.org/drawingml/2006/picture">
+                <pic:pic xmlns:pic="http://schemas.openxmlformats.org/drawingml/2006/picture">
+                  <pic:nvPicPr>
+                    <pic:cNvPr id="14" name="Picture 14" descr="Icon&#10;&#10;Description automatically generated"/>
                     <pic:cNvPicPr>
                       <a:picLocks noChangeAspect="1" noChangeArrowheads="1"/>
                     </pic:cNvPicPr>
@@ -645,59 +1062,34 @@
           </wp:inline>
         </w:drawing>
       </w:r>
-    </w:p>
-    <w:p>
-      <w:pPr>
-        <w:rPr>
-          <w:sz w:val="48"/>
-          <w:szCs w:val="48"/>
-        </w:rPr>
-      </w:pPr>
-    </w:p>
-    <w:p>
-      <w:pPr>
-        <w:rPr>
-          <w:sz w:val="48"/>
-          <w:szCs w:val="48"/>
-        </w:rPr>
-      </w:pPr>
-      <w:r>
-        <w:rPr>
-          <w:sz w:val="48"/>
-          <w:szCs w:val="48"/>
-        </w:rPr>
-        <w:lastRenderedPageBreak/>
-        <w:t>Antisaccade</w:t>
-      </w:r>
-    </w:p>
-    <w:p>
-      <w:pPr>
-        <w:rPr>
-          <w:sz w:val="48"/>
-          <w:szCs w:val="48"/>
-        </w:rPr>
-      </w:pPr>
-      <w:r>
-        <w:rPr>
-          <w:sz w:val="48"/>
-          <w:szCs w:val="48"/>
-        </w:rPr>
-        <w:t>Press the button for whether the number is even or odd</w:t>
-      </w:r>
-    </w:p>
-    <w:p>
-      <w:pPr>
-        <w:rPr>
-          <w:sz w:val="48"/>
-          <w:szCs w:val="48"/>
-        </w:rPr>
-      </w:pPr>
-      <w:r>
-        <w:rPr>
-          <w:sz w:val="48"/>
-          <w:szCs w:val="48"/>
-        </w:rPr>
-        <w:t>Odd</w:t>
+      <w:r>
+        <w:rPr>
+          <w:sz w:val="48"/>
+          <w:szCs w:val="48"/>
+        </w:rPr>
+        <w:t xml:space="preserve"> </w:t>
+      </w:r>
+      <w:r>
+        <w:rPr>
+          <w:sz w:val="48"/>
+          <w:szCs w:val="48"/>
+        </w:rPr>
+        <w:tab/>
+      </w:r>
+      <w:r>
+        <w:rPr>
+          <w:sz w:val="48"/>
+          <w:szCs w:val="48"/>
+        </w:rPr>
+        <w:tab/>
+      </w:r>
+      <w:r>
+        <w:rPr>
+          <w:color w:val="00B0F0"/>
+          <w:sz w:val="48"/>
+          <w:szCs w:val="48"/>
+        </w:rPr>
+        <w:t>Blue</w:t>
       </w:r>
       <w:r>
         <w:rPr>
@@ -713,10 +1105,161 @@
           <w:szCs w:val="48"/>
         </w:rPr>
         <w:drawing>
-          <wp:inline distT="0" distB="0" distL="0" distR="0" wp14:anchorId="702FECA9" wp14:editId="7996F13F">
+          <wp:inline distT="0" distB="0" distL="0" distR="0" wp14:anchorId="41EA8D80" wp14:editId="5E4343A9">
             <wp:extent cx="667512" cy="630936"/>
             <wp:effectExtent l="0" t="0" r="0" b="0"/>
-            <wp:docPr id="19" name="Picture 19" descr="A picture containing icon&#10;&#10;Description automatically generated"/>
+            <wp:docPr id="15" name="Picture 15" descr="Icon&#10;&#10;Description automatically generated"/>
+            <wp:cNvGraphicFramePr>
+              <a:graphicFrameLocks xmlns:a="http://schemas.openxmlformats.org/drawingml/2006/main" noChangeAspect="1"/>
+            </wp:cNvGraphicFramePr>
+            <a:graphic xmlns:a="http://schemas.openxmlformats.org/drawingml/2006/main">
+              <a:graphicData uri="http://schemas.openxmlformats.org/drawingml/2006/picture">
+                <pic:pic xmlns:pic="http://schemas.openxmlformats.org/drawingml/2006/picture">
+                  <pic:nvPicPr>
+                    <pic:cNvPr id="15" name="Picture 15" descr="Icon&#10;&#10;Description automatically generated"/>
+                    <pic:cNvPicPr>
+                      <a:picLocks noChangeAspect="1" noChangeArrowheads="1"/>
+                    </pic:cNvPicPr>
+                  </pic:nvPicPr>
+                  <pic:blipFill>
+                    <a:blip r:embed="rId10" cstate="print">
+                      <a:extLst>
+                        <a:ext uri="{28A0092B-C50C-407E-A947-70E740481C1C}">
+                          <a14:useLocalDpi xmlns:a14="http://schemas.microsoft.com/office/drawing/2010/main" val="0"/>
+                        </a:ext>
+                      </a:extLst>
+                    </a:blip>
+                    <a:srcRect/>
+                    <a:stretch>
+                      <a:fillRect/>
+                    </a:stretch>
+                  </pic:blipFill>
+                  <pic:spPr bwMode="auto">
+                    <a:xfrm>
+                      <a:off x="0" y="0"/>
+                      <a:ext cx="667512" cy="630936"/>
+                    </a:xfrm>
+                    <a:prstGeom prst="rect">
+                      <a:avLst/>
+                    </a:prstGeom>
+                    <a:noFill/>
+                    <a:ln>
+                      <a:noFill/>
+                    </a:ln>
+                  </pic:spPr>
+                </pic:pic>
+              </a:graphicData>
+            </a:graphic>
+          </wp:inline>
+        </w:drawing>
+      </w:r>
+    </w:p>
+    <w:p>
+      <w:pPr>
+        <w:rPr>
+          <w:sz w:val="48"/>
+          <w:szCs w:val="48"/>
+        </w:rPr>
+      </w:pPr>
+      <w:r>
+        <w:rPr>
+          <w:sz w:val="48"/>
+          <w:szCs w:val="48"/>
+        </w:rPr>
+        <w:br w:type="page"/>
+      </w:r>
+    </w:p>
+    <w:p>
+      <w:pPr>
+        <w:rPr>
+          <w:sz w:val="48"/>
+          <w:szCs w:val="48"/>
+        </w:rPr>
+      </w:pPr>
+      <w:r>
+        <w:rPr>
+          <w:sz w:val="48"/>
+          <w:szCs w:val="48"/>
+        </w:rPr>
+        <w:lastRenderedPageBreak/>
+        <w:t xml:space="preserve">Spatial </w:t>
+      </w:r>
+      <w:r>
+        <w:rPr>
+          <w:sz w:val="48"/>
+          <w:szCs w:val="48"/>
+        </w:rPr>
+        <w:t>N Back</w:t>
+      </w:r>
+    </w:p>
+    <w:p>
+      <w:pPr>
+        <w:rPr>
+          <w:sz w:val="48"/>
+          <w:szCs w:val="48"/>
+        </w:rPr>
+      </w:pPr>
+      <w:r>
+        <w:rPr>
+          <w:sz w:val="48"/>
+          <w:szCs w:val="48"/>
+        </w:rPr>
+        <w:t xml:space="preserve">Press the button for whether the </w:t>
+      </w:r>
+      <w:r>
+        <w:rPr>
+          <w:sz w:val="48"/>
+          <w:szCs w:val="48"/>
+        </w:rPr>
+        <w:t>block shown</w:t>
+      </w:r>
+      <w:r>
+        <w:rPr>
+          <w:sz w:val="48"/>
+          <w:szCs w:val="48"/>
+        </w:rPr>
+        <w:t xml:space="preserve"> matches the </w:t>
+      </w:r>
+      <w:r>
+        <w:rPr>
+          <w:sz w:val="48"/>
+          <w:szCs w:val="48"/>
+        </w:rPr>
+        <w:t xml:space="preserve">position of the </w:t>
+      </w:r>
+      <w:r>
+        <w:rPr>
+          <w:sz w:val="48"/>
+          <w:szCs w:val="48"/>
+        </w:rPr>
+        <w:t>one you saw 2 previously</w:t>
+      </w:r>
+    </w:p>
+    <w:p>
+      <w:pPr>
+        <w:rPr>
+          <w:sz w:val="48"/>
+          <w:szCs w:val="48"/>
+        </w:rPr>
+      </w:pPr>
+      <w:r>
+        <w:rPr>
+          <w:sz w:val="48"/>
+          <w:szCs w:val="48"/>
+        </w:rPr>
+        <w:t xml:space="preserve">Does match = </w:t>
+      </w:r>
+      <w:r>
+        <w:rPr>
+          <w:noProof/>
+          <w:sz w:val="48"/>
+          <w:szCs w:val="48"/>
+        </w:rPr>
+        <w:drawing>
+          <wp:inline distT="0" distB="0" distL="0" distR="0" wp14:anchorId="08B025AC" wp14:editId="68A1DE12">
+            <wp:extent cx="667512" cy="630936"/>
+            <wp:effectExtent l="0" t="0" r="0" b="0"/>
+            <wp:docPr id="3" name="Picture 3" descr="A picture containing icon&#10;&#10;Description automatically generated"/>
             <wp:cNvGraphicFramePr>
               <a:graphicFrameLocks xmlns:a="http://schemas.openxmlformats.org/drawingml/2006/main" noChangeAspect="1"/>
             </wp:cNvGraphicFramePr>
@@ -725,6 +1268,75 @@
                 <pic:pic xmlns:pic="http://schemas.openxmlformats.org/drawingml/2006/picture">
                   <pic:nvPicPr>
                     <pic:cNvPr id="16" name="Picture 16" descr="A picture containing icon&#10;&#10;Description automatically generated"/>
+                    <pic:cNvPicPr>
+                      <a:picLocks noChangeAspect="1" noChangeArrowheads="1"/>
+                    </pic:cNvPicPr>
+                  </pic:nvPicPr>
+                  <pic:blipFill>
+                    <a:blip r:embed="rId5" cstate="print">
+                      <a:extLst>
+                        <a:ext uri="{28A0092B-C50C-407E-A947-70E740481C1C}">
+                          <a14:useLocalDpi xmlns:a14="http://schemas.microsoft.com/office/drawing/2010/main" val="0"/>
+                        </a:ext>
+                      </a:extLst>
+                    </a:blip>
+                    <a:srcRect/>
+                    <a:stretch>
+                      <a:fillRect/>
+                    </a:stretch>
+                  </pic:blipFill>
+                  <pic:spPr bwMode="auto">
+                    <a:xfrm>
+                      <a:off x="0" y="0"/>
+                      <a:ext cx="667512" cy="630936"/>
+                    </a:xfrm>
+                    <a:prstGeom prst="rect">
+                      <a:avLst/>
+                    </a:prstGeom>
+                    <a:noFill/>
+                    <a:ln>
+                      <a:noFill/>
+                    </a:ln>
+                  </pic:spPr>
+                </pic:pic>
+              </a:graphicData>
+            </a:graphic>
+          </wp:inline>
+        </w:drawing>
+      </w:r>
+      <w:r>
+        <w:rPr>
+          <w:sz w:val="48"/>
+          <w:szCs w:val="48"/>
+        </w:rPr>
+        <w:tab/>
+      </w:r>
+      <w:r>
+        <w:rPr>
+          <w:sz w:val="48"/>
+          <w:szCs w:val="48"/>
+        </w:rPr>
+        <w:t xml:space="preserve">Doesn’t match = </w:t>
+      </w:r>
+      <w:r>
+        <w:rPr>
+          <w:noProof/>
+          <w:sz w:val="48"/>
+          <w:szCs w:val="48"/>
+        </w:rPr>
+        <w:drawing>
+          <wp:inline distT="0" distB="0" distL="0" distR="0" wp14:anchorId="24D14749" wp14:editId="0BA880D5">
+            <wp:extent cx="667512" cy="630936"/>
+            <wp:effectExtent l="0" t="0" r="0" b="0"/>
+            <wp:docPr id="4" name="Picture 4" descr="Icon&#10;&#10;Description automatically generated with medium confidence"/>
+            <wp:cNvGraphicFramePr>
+              <a:graphicFrameLocks xmlns:a="http://schemas.openxmlformats.org/drawingml/2006/main" noChangeAspect="1"/>
+            </wp:cNvGraphicFramePr>
+            <a:graphic xmlns:a="http://schemas.openxmlformats.org/drawingml/2006/main">
+              <a:graphicData uri="http://schemas.openxmlformats.org/drawingml/2006/picture">
+                <pic:pic xmlns:pic="http://schemas.openxmlformats.org/drawingml/2006/picture">
+                  <pic:nvPicPr>
+                    <pic:cNvPr id="23" name="Picture 23" descr="Icon&#10;&#10;Description automatically generated with medium confidence"/>
                     <pic:cNvPicPr>
                       <a:picLocks noChangeAspect="1" noChangeArrowheads="1"/>
                     </pic:cNvPicPr>
@@ -761,33 +1373,66 @@
           </wp:inline>
         </w:drawing>
       </w:r>
-      <w:r>
-        <w:rPr>
-          <w:sz w:val="48"/>
-          <w:szCs w:val="48"/>
-        </w:rPr>
-        <w:tab/>
-      </w:r>
-      <w:r>
-        <w:rPr>
-          <w:sz w:val="48"/>
-          <w:szCs w:val="48"/>
-        </w:rPr>
-        <w:tab/>
-      </w:r>
-      <w:r>
-        <w:rPr>
-          <w:sz w:val="48"/>
-          <w:szCs w:val="48"/>
-        </w:rPr>
-        <w:t>Even</w:t>
-      </w:r>
-      <w:r>
-        <w:rPr>
-          <w:sz w:val="48"/>
-          <w:szCs w:val="48"/>
-        </w:rPr>
-        <w:t xml:space="preserve"> = </w:t>
+    </w:p>
+    <w:p>
+      <w:pPr>
+        <w:rPr>
+          <w:sz w:val="48"/>
+          <w:szCs w:val="48"/>
+        </w:rPr>
+      </w:pPr>
+      <w:r>
+        <w:rPr>
+          <w:sz w:val="48"/>
+          <w:szCs w:val="48"/>
+        </w:rPr>
+        <w:br w:type="page"/>
+      </w:r>
+    </w:p>
+    <w:p>
+      <w:pPr>
+        <w:rPr>
+          <w:sz w:val="48"/>
+          <w:szCs w:val="48"/>
+        </w:rPr>
+      </w:pPr>
+      <w:r>
+        <w:rPr>
+          <w:sz w:val="48"/>
+          <w:szCs w:val="48"/>
+        </w:rPr>
+        <w:lastRenderedPageBreak/>
+        <w:t xml:space="preserve">Perceptual </w:t>
+      </w:r>
+    </w:p>
+    <w:p>
+      <w:pPr>
+        <w:rPr>
+          <w:sz w:val="48"/>
+          <w:szCs w:val="48"/>
+        </w:rPr>
+      </w:pPr>
+      <w:r>
+        <w:rPr>
+          <w:sz w:val="48"/>
+          <w:szCs w:val="48"/>
+        </w:rPr>
+        <w:t>Press the button for the choice presented</w:t>
+      </w:r>
+    </w:p>
+    <w:p>
+      <w:pPr>
+        <w:rPr>
+          <w:sz w:val="48"/>
+          <w:szCs w:val="48"/>
+        </w:rPr>
+      </w:pPr>
+      <w:r>
+        <w:rPr>
+          <w:sz w:val="48"/>
+          <w:szCs w:val="48"/>
+        </w:rPr>
+        <w:t xml:space="preserve">Light = </w:t>
       </w:r>
       <w:r>
         <w:rPr>
@@ -796,10 +1441,10 @@
           <w:szCs w:val="48"/>
         </w:rPr>
         <w:drawing>
-          <wp:inline distT="0" distB="0" distL="0" distR="0" wp14:anchorId="041A53BF" wp14:editId="010B6975">
+          <wp:inline distT="0" distB="0" distL="0" distR="0" wp14:anchorId="663FE31E" wp14:editId="3BF8EB9D">
             <wp:extent cx="667512" cy="630936"/>
             <wp:effectExtent l="0" t="0" r="0" b="0"/>
-            <wp:docPr id="24" name="Picture 24" descr="Icon&#10;&#10;Description automatically generated with medium confidence"/>
+            <wp:docPr id="20" name="Picture 20" descr="A picture containing icon&#10;&#10;Description automatically generated"/>
             <wp:cNvGraphicFramePr>
               <a:graphicFrameLocks xmlns:a="http://schemas.openxmlformats.org/drawingml/2006/main" noChangeAspect="1"/>
             </wp:cNvGraphicFramePr>
@@ -807,13 +1452,13 @@
               <a:graphicData uri="http://schemas.openxmlformats.org/drawingml/2006/picture">
                 <pic:pic xmlns:pic="http://schemas.openxmlformats.org/drawingml/2006/picture">
                   <pic:nvPicPr>
-                    <pic:cNvPr id="23" name="Picture 23" descr="Icon&#10;&#10;Description automatically generated with medium confidence"/>
+                    <pic:cNvPr id="16" name="Picture 16" descr="A picture containing icon&#10;&#10;Description automatically generated"/>
                     <pic:cNvPicPr>
                       <a:picLocks noChangeAspect="1" noChangeArrowheads="1"/>
                     </pic:cNvPicPr>
                   </pic:nvPicPr>
                   <pic:blipFill>
-                    <a:blip r:embed="rId9" cstate="print">
+                    <a:blip r:embed="rId5" cstate="print">
                       <a:extLst>
                         <a:ext uri="{28A0092B-C50C-407E-A947-70E740481C1C}">
                           <a14:useLocalDpi xmlns:a14="http://schemas.microsoft.com/office/drawing/2010/main" val="0"/>
@@ -844,58 +1489,26 @@
           </wp:inline>
         </w:drawing>
       </w:r>
-    </w:p>
-    <w:p>
-      <w:pPr>
-        <w:rPr>
-          <w:sz w:val="48"/>
-          <w:szCs w:val="48"/>
-        </w:rPr>
-      </w:pPr>
-    </w:p>
-    <w:p>
-      <w:pPr>
-        <w:rPr>
-          <w:sz w:val="48"/>
-          <w:szCs w:val="48"/>
-        </w:rPr>
-      </w:pPr>
-      <w:r>
-        <w:rPr>
-          <w:sz w:val="48"/>
-          <w:szCs w:val="48"/>
-        </w:rPr>
-        <w:t xml:space="preserve">Perceptual </w:t>
-      </w:r>
-    </w:p>
-    <w:p>
-      <w:pPr>
-        <w:rPr>
-          <w:sz w:val="48"/>
-          <w:szCs w:val="48"/>
-        </w:rPr>
-      </w:pPr>
-      <w:r>
-        <w:rPr>
-          <w:sz w:val="48"/>
-          <w:szCs w:val="48"/>
-        </w:rPr>
-        <w:t>Press the button for the choice presented</w:t>
-      </w:r>
-    </w:p>
-    <w:p>
-      <w:pPr>
-        <w:rPr>
-          <w:sz w:val="48"/>
-          <w:szCs w:val="48"/>
-        </w:rPr>
-      </w:pPr>
-      <w:r>
-        <w:rPr>
-          <w:sz w:val="48"/>
-          <w:szCs w:val="48"/>
-        </w:rPr>
-        <w:t xml:space="preserve">Light = </w:t>
+      <w:r>
+        <w:rPr>
+          <w:sz w:val="48"/>
+          <w:szCs w:val="48"/>
+        </w:rPr>
+        <w:tab/>
+      </w:r>
+      <w:r>
+        <w:rPr>
+          <w:sz w:val="48"/>
+          <w:szCs w:val="48"/>
+        </w:rPr>
+        <w:tab/>
+      </w:r>
+      <w:r>
+        <w:rPr>
+          <w:sz w:val="48"/>
+          <w:szCs w:val="48"/>
+        </w:rPr>
+        <w:t xml:space="preserve">Dark = </w:t>
       </w:r>
       <w:r>
         <w:rPr>
@@ -904,10 +1517,10 @@
           <w:szCs w:val="48"/>
         </w:rPr>
         <w:drawing>
-          <wp:inline distT="0" distB="0" distL="0" distR="0" wp14:anchorId="663FE31E" wp14:editId="3BF8EB9D">
+          <wp:inline distT="0" distB="0" distL="0" distR="0" wp14:anchorId="4D79B403" wp14:editId="50FBB576">
             <wp:extent cx="667512" cy="630936"/>
             <wp:effectExtent l="0" t="0" r="0" b="0"/>
-            <wp:docPr id="20" name="Picture 20" descr="A picture containing icon&#10;&#10;Description automatically generated"/>
+            <wp:docPr id="25" name="Picture 25" descr="Icon&#10;&#10;Description automatically generated with medium confidence"/>
             <wp:cNvGraphicFramePr>
               <a:graphicFrameLocks xmlns:a="http://schemas.openxmlformats.org/drawingml/2006/main" noChangeAspect="1"/>
             </wp:cNvGraphicFramePr>
@@ -915,7 +1528,7 @@
               <a:graphicData uri="http://schemas.openxmlformats.org/drawingml/2006/picture">
                 <pic:pic xmlns:pic="http://schemas.openxmlformats.org/drawingml/2006/picture">
                   <pic:nvPicPr>
-                    <pic:cNvPr id="16" name="Picture 16" descr="A picture containing icon&#10;&#10;Description automatically generated"/>
+                    <pic:cNvPr id="23" name="Picture 23" descr="Icon&#10;&#10;Description automatically generated with medium confidence"/>
                     <pic:cNvPicPr>
                       <a:picLocks noChangeAspect="1" noChangeArrowheads="1"/>
                     </pic:cNvPicPr>
@@ -952,26 +1565,28 @@
           </wp:inline>
         </w:drawing>
       </w:r>
-      <w:r>
-        <w:rPr>
-          <w:sz w:val="48"/>
-          <w:szCs w:val="48"/>
-        </w:rPr>
-        <w:tab/>
-      </w:r>
-      <w:r>
-        <w:rPr>
-          <w:sz w:val="48"/>
-          <w:szCs w:val="48"/>
-        </w:rPr>
-        <w:tab/>
-      </w:r>
-      <w:r>
-        <w:rPr>
-          <w:sz w:val="48"/>
-          <w:szCs w:val="48"/>
-        </w:rPr>
-        <w:t xml:space="preserve">Dark = </w:t>
+    </w:p>
+    <w:p>
+      <w:pPr>
+        <w:rPr>
+          <w:sz w:val="48"/>
+          <w:szCs w:val="48"/>
+        </w:rPr>
+      </w:pPr>
+    </w:p>
+    <w:p>
+      <w:pPr>
+        <w:rPr>
+          <w:sz w:val="48"/>
+          <w:szCs w:val="48"/>
+        </w:rPr>
+      </w:pPr>
+      <w:r>
+        <w:rPr>
+          <w:sz w:val="48"/>
+          <w:szCs w:val="48"/>
+        </w:rPr>
+        <w:t xml:space="preserve">Steep = </w:t>
       </w:r>
       <w:r>
         <w:rPr>
@@ -980,10 +1595,10 @@
           <w:szCs w:val="48"/>
         </w:rPr>
         <w:drawing>
-          <wp:inline distT="0" distB="0" distL="0" distR="0" wp14:anchorId="4D79B403" wp14:editId="50FBB576">
+          <wp:inline distT="0" distB="0" distL="0" distR="0" wp14:anchorId="44007DB9" wp14:editId="61E3E843">
             <wp:extent cx="667512" cy="630936"/>
             <wp:effectExtent l="0" t="0" r="0" b="0"/>
-            <wp:docPr id="25" name="Picture 25" descr="Icon&#10;&#10;Description automatically generated with medium confidence"/>
+            <wp:docPr id="21" name="Picture 21" descr="A picture containing icon&#10;&#10;Description automatically generated"/>
             <wp:cNvGraphicFramePr>
               <a:graphicFrameLocks xmlns:a="http://schemas.openxmlformats.org/drawingml/2006/main" noChangeAspect="1"/>
             </wp:cNvGraphicFramePr>
@@ -991,13 +1606,13 @@
               <a:graphicData uri="http://schemas.openxmlformats.org/drawingml/2006/picture">
                 <pic:pic xmlns:pic="http://schemas.openxmlformats.org/drawingml/2006/picture">
                   <pic:nvPicPr>
-                    <pic:cNvPr id="23" name="Picture 23" descr="Icon&#10;&#10;Description automatically generated with medium confidence"/>
+                    <pic:cNvPr id="16" name="Picture 16" descr="A picture containing icon&#10;&#10;Description automatically generated"/>
                     <pic:cNvPicPr>
                       <a:picLocks noChangeAspect="1" noChangeArrowheads="1"/>
                     </pic:cNvPicPr>
                   </pic:nvPicPr>
                   <pic:blipFill>
-                    <a:blip r:embed="rId9" cstate="print">
+                    <a:blip r:embed="rId5" cstate="print">
                       <a:extLst>
                         <a:ext uri="{28A0092B-C50C-407E-A947-70E740481C1C}">
                           <a14:useLocalDpi xmlns:a14="http://schemas.microsoft.com/office/drawing/2010/main" val="0"/>
@@ -1028,28 +1643,26 @@
           </wp:inline>
         </w:drawing>
       </w:r>
-    </w:p>
-    <w:p>
-      <w:pPr>
-        <w:rPr>
-          <w:sz w:val="48"/>
-          <w:szCs w:val="48"/>
-        </w:rPr>
-      </w:pPr>
-    </w:p>
-    <w:p>
-      <w:pPr>
-        <w:rPr>
-          <w:sz w:val="48"/>
-          <w:szCs w:val="48"/>
-        </w:rPr>
-      </w:pPr>
-      <w:r>
-        <w:rPr>
-          <w:sz w:val="48"/>
-          <w:szCs w:val="48"/>
-        </w:rPr>
-        <w:t xml:space="preserve">Steep = </w:t>
+      <w:r>
+        <w:rPr>
+          <w:sz w:val="48"/>
+          <w:szCs w:val="48"/>
+        </w:rPr>
+        <w:tab/>
+      </w:r>
+      <w:r>
+        <w:rPr>
+          <w:sz w:val="48"/>
+          <w:szCs w:val="48"/>
+        </w:rPr>
+        <w:tab/>
+      </w:r>
+      <w:r>
+        <w:rPr>
+          <w:sz w:val="48"/>
+          <w:szCs w:val="48"/>
+        </w:rPr>
+        <w:t xml:space="preserve">Shallow = </w:t>
       </w:r>
       <w:r>
         <w:rPr>
@@ -1058,10 +1671,10 @@
           <w:szCs w:val="48"/>
         </w:rPr>
         <w:drawing>
-          <wp:inline distT="0" distB="0" distL="0" distR="0" wp14:anchorId="44007DB9" wp14:editId="61E3E843">
+          <wp:inline distT="0" distB="0" distL="0" distR="0" wp14:anchorId="59E15F92" wp14:editId="361C40E0">
             <wp:extent cx="667512" cy="630936"/>
             <wp:effectExtent l="0" t="0" r="0" b="0"/>
-            <wp:docPr id="21" name="Picture 21" descr="A picture containing icon&#10;&#10;Description automatically generated"/>
+            <wp:docPr id="26" name="Picture 26" descr="Icon&#10;&#10;Description automatically generated with medium confidence"/>
             <wp:cNvGraphicFramePr>
               <a:graphicFrameLocks xmlns:a="http://schemas.openxmlformats.org/drawingml/2006/main" noChangeAspect="1"/>
             </wp:cNvGraphicFramePr>
@@ -1069,7 +1682,7 @@
               <a:graphicData uri="http://schemas.openxmlformats.org/drawingml/2006/picture">
                 <pic:pic xmlns:pic="http://schemas.openxmlformats.org/drawingml/2006/picture">
                   <pic:nvPicPr>
-                    <pic:cNvPr id="16" name="Picture 16" descr="A picture containing icon&#10;&#10;Description automatically generated"/>
+                    <pic:cNvPr id="23" name="Picture 23" descr="Icon&#10;&#10;Description automatically generated with medium confidence"/>
                     <pic:cNvPicPr>
                       <a:picLocks noChangeAspect="1" noChangeArrowheads="1"/>
                     </pic:cNvPicPr>
@@ -1106,26 +1719,28 @@
           </wp:inline>
         </w:drawing>
       </w:r>
-      <w:r>
-        <w:rPr>
-          <w:sz w:val="48"/>
-          <w:szCs w:val="48"/>
-        </w:rPr>
-        <w:tab/>
-      </w:r>
-      <w:r>
-        <w:rPr>
-          <w:sz w:val="48"/>
-          <w:szCs w:val="48"/>
-        </w:rPr>
-        <w:tab/>
-      </w:r>
-      <w:r>
-        <w:rPr>
-          <w:sz w:val="48"/>
-          <w:szCs w:val="48"/>
-        </w:rPr>
-        <w:t xml:space="preserve">Shallow = </w:t>
+    </w:p>
+    <w:p>
+      <w:pPr>
+        <w:rPr>
+          <w:sz w:val="48"/>
+          <w:szCs w:val="48"/>
+        </w:rPr>
+      </w:pPr>
+    </w:p>
+    <w:p>
+      <w:pPr>
+        <w:rPr>
+          <w:sz w:val="48"/>
+          <w:szCs w:val="48"/>
+        </w:rPr>
+      </w:pPr>
+      <w:r>
+        <w:rPr>
+          <w:sz w:val="48"/>
+          <w:szCs w:val="48"/>
+        </w:rPr>
+        <w:t xml:space="preserve">Many = </w:t>
       </w:r>
       <w:r>
         <w:rPr>
@@ -1134,10 +1749,10 @@
           <w:szCs w:val="48"/>
         </w:rPr>
         <w:drawing>
-          <wp:inline distT="0" distB="0" distL="0" distR="0" wp14:anchorId="59E15F92" wp14:editId="361C40E0">
+          <wp:inline distT="0" distB="0" distL="0" distR="0" wp14:anchorId="43BBD261" wp14:editId="1782AEF4">
             <wp:extent cx="667512" cy="630936"/>
             <wp:effectExtent l="0" t="0" r="0" b="0"/>
-            <wp:docPr id="26" name="Picture 26" descr="Icon&#10;&#10;Description automatically generated with medium confidence"/>
+            <wp:docPr id="22" name="Picture 22" descr="A picture containing icon&#10;&#10;Description automatically generated"/>
             <wp:cNvGraphicFramePr>
               <a:graphicFrameLocks xmlns:a="http://schemas.openxmlformats.org/drawingml/2006/main" noChangeAspect="1"/>
             </wp:cNvGraphicFramePr>
@@ -1145,13 +1760,13 @@
               <a:graphicData uri="http://schemas.openxmlformats.org/drawingml/2006/picture">
                 <pic:pic xmlns:pic="http://schemas.openxmlformats.org/drawingml/2006/picture">
                   <pic:nvPicPr>
-                    <pic:cNvPr id="23" name="Picture 23" descr="Icon&#10;&#10;Description automatically generated with medium confidence"/>
+                    <pic:cNvPr id="16" name="Picture 16" descr="A picture containing icon&#10;&#10;Description automatically generated"/>
                     <pic:cNvPicPr>
                       <a:picLocks noChangeAspect="1" noChangeArrowheads="1"/>
                     </pic:cNvPicPr>
                   </pic:nvPicPr>
                   <pic:blipFill>
-                    <a:blip r:embed="rId9" cstate="print">
+                    <a:blip r:embed="rId5" cstate="print">
                       <a:extLst>
                         <a:ext uri="{28A0092B-C50C-407E-A947-70E740481C1C}">
                           <a14:useLocalDpi xmlns:a14="http://schemas.microsoft.com/office/drawing/2010/main" val="0"/>
@@ -1182,28 +1797,26 @@
           </wp:inline>
         </w:drawing>
       </w:r>
-    </w:p>
-    <w:p>
-      <w:pPr>
-        <w:rPr>
-          <w:sz w:val="48"/>
-          <w:szCs w:val="48"/>
-        </w:rPr>
-      </w:pPr>
-    </w:p>
-    <w:p>
-      <w:pPr>
-        <w:rPr>
-          <w:sz w:val="48"/>
-          <w:szCs w:val="48"/>
-        </w:rPr>
-      </w:pPr>
-      <w:r>
-        <w:rPr>
-          <w:sz w:val="48"/>
-          <w:szCs w:val="48"/>
-        </w:rPr>
-        <w:t xml:space="preserve">Many = </w:t>
+      <w:r>
+        <w:rPr>
+          <w:sz w:val="48"/>
+          <w:szCs w:val="48"/>
+        </w:rPr>
+        <w:tab/>
+      </w:r>
+      <w:r>
+        <w:rPr>
+          <w:sz w:val="48"/>
+          <w:szCs w:val="48"/>
+        </w:rPr>
+        <w:tab/>
+      </w:r>
+      <w:r>
+        <w:rPr>
+          <w:sz w:val="48"/>
+          <w:szCs w:val="48"/>
+        </w:rPr>
+        <w:t xml:space="preserve">Few = </w:t>
       </w:r>
       <w:r>
         <w:rPr>
@@ -1212,10 +1825,10 @@
           <w:szCs w:val="48"/>
         </w:rPr>
         <w:drawing>
-          <wp:inline distT="0" distB="0" distL="0" distR="0" wp14:anchorId="43BBD261" wp14:editId="1782AEF4">
+          <wp:inline distT="0" distB="0" distL="0" distR="0" wp14:anchorId="0571C12F" wp14:editId="780CE117">
             <wp:extent cx="667512" cy="630936"/>
             <wp:effectExtent l="0" t="0" r="0" b="0"/>
-            <wp:docPr id="22" name="Picture 22" descr="A picture containing icon&#10;&#10;Description automatically generated"/>
+            <wp:docPr id="27" name="Picture 27" descr="Icon&#10;&#10;Description automatically generated with medium confidence"/>
             <wp:cNvGraphicFramePr>
               <a:graphicFrameLocks xmlns:a="http://schemas.openxmlformats.org/drawingml/2006/main" noChangeAspect="1"/>
             </wp:cNvGraphicFramePr>
@@ -1223,7 +1836,7 @@
               <a:graphicData uri="http://schemas.openxmlformats.org/drawingml/2006/picture">
                 <pic:pic xmlns:pic="http://schemas.openxmlformats.org/drawingml/2006/picture">
                   <pic:nvPicPr>
-                    <pic:cNvPr id="16" name="Picture 16" descr="A picture containing icon&#10;&#10;Description automatically generated"/>
+                    <pic:cNvPr id="23" name="Picture 23" descr="Icon&#10;&#10;Description automatically generated with medium confidence"/>
                     <pic:cNvPicPr>
                       <a:picLocks noChangeAspect="1" noChangeArrowheads="1"/>
                     </pic:cNvPicPr>
@@ -1260,38 +1873,49 @@
           </wp:inline>
         </w:drawing>
       </w:r>
-      <w:r>
-        <w:rPr>
-          <w:sz w:val="48"/>
-          <w:szCs w:val="48"/>
-        </w:rPr>
-        <w:tab/>
-      </w:r>
-      <w:r>
-        <w:rPr>
-          <w:sz w:val="48"/>
-          <w:szCs w:val="48"/>
-        </w:rPr>
-        <w:tab/>
-      </w:r>
-      <w:r>
-        <w:rPr>
-          <w:sz w:val="48"/>
-          <w:szCs w:val="48"/>
-        </w:rPr>
-        <w:t xml:space="preserve">Few = </w:t>
-      </w:r>
+    </w:p>
+    <w:p>
+      <w:pPr>
+        <w:rPr>
+          <w:sz w:val="48"/>
+          <w:szCs w:val="48"/>
+        </w:rPr>
+      </w:pPr>
+    </w:p>
+    <w:p>
+      <w:pPr>
+        <w:rPr>
+          <w:sz w:val="48"/>
+          <w:szCs w:val="48"/>
+        </w:rPr>
+      </w:pPr>
+      <w:r>
+        <w:rPr>
+          <w:sz w:val="48"/>
+          <w:szCs w:val="48"/>
+        </w:rPr>
+        <w:br w:type="page"/>
+      </w:r>
+    </w:p>
+    <w:p>
+      <w:pPr>
+        <w:rPr>
+          <w:sz w:val="48"/>
+          <w:szCs w:val="48"/>
+        </w:rPr>
+      </w:pPr>
       <w:r>
         <w:rPr>
           <w:noProof/>
           <w:sz w:val="48"/>
           <w:szCs w:val="48"/>
         </w:rPr>
+        <w:lastRenderedPageBreak/>
         <w:drawing>
-          <wp:inline distT="0" distB="0" distL="0" distR="0" wp14:anchorId="0571C12F" wp14:editId="780CE117">
-            <wp:extent cx="667512" cy="630936"/>
+          <wp:inline distT="0" distB="0" distL="0" distR="0" wp14:anchorId="035958F5" wp14:editId="0EDE8E8D">
+            <wp:extent cx="2667000" cy="2514600"/>
             <wp:effectExtent l="0" t="0" r="0" b="0"/>
-            <wp:docPr id="27" name="Picture 27" descr="Icon&#10;&#10;Description automatically generated with medium confidence"/>
+            <wp:docPr id="7" name="Picture 7"/>
             <wp:cNvGraphicFramePr>
               <a:graphicFrameLocks xmlns:a="http://schemas.openxmlformats.org/drawingml/2006/main" noChangeAspect="1"/>
             </wp:cNvGraphicFramePr>
@@ -1299,13 +1923,13 @@
               <a:graphicData uri="http://schemas.openxmlformats.org/drawingml/2006/picture">
                 <pic:pic xmlns:pic="http://schemas.openxmlformats.org/drawingml/2006/picture">
                   <pic:nvPicPr>
-                    <pic:cNvPr id="23" name="Picture 23" descr="Icon&#10;&#10;Description automatically generated with medium confidence"/>
+                    <pic:cNvPr id="0" name="Picture 7"/>
                     <pic:cNvPicPr>
                       <a:picLocks noChangeAspect="1" noChangeArrowheads="1"/>
                     </pic:cNvPicPr>
                   </pic:nvPicPr>
                   <pic:blipFill>
-                    <a:blip r:embed="rId9" cstate="print">
+                    <a:blip r:embed="rId5">
                       <a:extLst>
                         <a:ext uri="{28A0092B-C50C-407E-A947-70E740481C1C}">
                           <a14:useLocalDpi xmlns:a14="http://schemas.microsoft.com/office/drawing/2010/main" val="0"/>
@@ -1320,7 +1944,7 @@
                   <pic:spPr bwMode="auto">
                     <a:xfrm>
                       <a:off x="0" y="0"/>
-                      <a:ext cx="667512" cy="630936"/>
+                      <a:ext cx="2667000" cy="2514600"/>
                     </a:xfrm>
                     <a:prstGeom prst="rect">
                       <a:avLst/>
@@ -1336,49 +1960,17 @@
           </wp:inline>
         </w:drawing>
       </w:r>
-    </w:p>
-    <w:p>
-      <w:pPr>
-        <w:rPr>
-          <w:sz w:val="48"/>
-          <w:szCs w:val="48"/>
-        </w:rPr>
-      </w:pPr>
-    </w:p>
-    <w:p>
-      <w:pPr>
-        <w:rPr>
-          <w:sz w:val="48"/>
-          <w:szCs w:val="48"/>
-        </w:rPr>
-      </w:pPr>
-      <w:r>
-        <w:rPr>
-          <w:sz w:val="48"/>
-          <w:szCs w:val="48"/>
-        </w:rPr>
-        <w:br w:type="page"/>
-      </w:r>
-    </w:p>
-    <w:p>
-      <w:pPr>
-        <w:rPr>
-          <w:sz w:val="48"/>
-          <w:szCs w:val="48"/>
-        </w:rPr>
-      </w:pPr>
       <w:r>
         <w:rPr>
           <w:noProof/>
           <w:sz w:val="48"/>
           <w:szCs w:val="48"/>
         </w:rPr>
-        <w:lastRenderedPageBreak/>
         <w:drawing>
-          <wp:inline distT="0" distB="0" distL="0" distR="0" wp14:anchorId="035958F5" wp14:editId="0EDE8E8D">
+          <wp:inline distT="0" distB="0" distL="0" distR="0" wp14:anchorId="542DBCC5" wp14:editId="05E1D205">
             <wp:extent cx="2667000" cy="2514600"/>
             <wp:effectExtent l="0" t="0" r="0" b="0"/>
-            <wp:docPr id="7" name="Picture 7"/>
+            <wp:docPr id="8" name="Picture 8"/>
             <wp:cNvGraphicFramePr>
               <a:graphicFrameLocks xmlns:a="http://schemas.openxmlformats.org/drawingml/2006/main" noChangeAspect="1"/>
             </wp:cNvGraphicFramePr>
@@ -1386,7 +1978,172 @@
               <a:graphicData uri="http://schemas.openxmlformats.org/drawingml/2006/picture">
                 <pic:pic xmlns:pic="http://schemas.openxmlformats.org/drawingml/2006/picture">
                   <pic:nvPicPr>
-                    <pic:cNvPr id="0" name="Picture 7"/>
+                    <pic:cNvPr id="0" name="Picture 8"/>
+                    <pic:cNvPicPr>
+                      <a:picLocks noChangeAspect="1" noChangeArrowheads="1"/>
+                    </pic:cNvPicPr>
+                  </pic:nvPicPr>
+                  <pic:blipFill>
+                    <a:blip r:embed="rId8">
+                      <a:extLst>
+                        <a:ext uri="{28A0092B-C50C-407E-A947-70E740481C1C}">
+                          <a14:useLocalDpi xmlns:a14="http://schemas.microsoft.com/office/drawing/2010/main" val="0"/>
+                        </a:ext>
+                      </a:extLst>
+                    </a:blip>
+                    <a:srcRect/>
+                    <a:stretch>
+                      <a:fillRect/>
+                    </a:stretch>
+                  </pic:blipFill>
+                  <pic:spPr bwMode="auto">
+                    <a:xfrm>
+                      <a:off x="0" y="0"/>
+                      <a:ext cx="2667000" cy="2514600"/>
+                    </a:xfrm>
+                    <a:prstGeom prst="rect">
+                      <a:avLst/>
+                    </a:prstGeom>
+                    <a:noFill/>
+                    <a:ln>
+                      <a:noFill/>
+                    </a:ln>
+                  </pic:spPr>
+                </pic:pic>
+              </a:graphicData>
+            </a:graphic>
+          </wp:inline>
+        </w:drawing>
+      </w:r>
+      <w:r>
+        <w:rPr>
+          <w:noProof/>
+          <w:sz w:val="48"/>
+          <w:szCs w:val="48"/>
+        </w:rPr>
+        <w:drawing>
+          <wp:inline distT="0" distB="0" distL="0" distR="0" wp14:anchorId="48B9F6E0" wp14:editId="5A4D9E77">
+            <wp:extent cx="2667000" cy="2514600"/>
+            <wp:effectExtent l="0" t="0" r="0" b="0"/>
+            <wp:docPr id="9" name="Picture 9"/>
+            <wp:cNvGraphicFramePr>
+              <a:graphicFrameLocks xmlns:a="http://schemas.openxmlformats.org/drawingml/2006/main" noChangeAspect="1"/>
+            </wp:cNvGraphicFramePr>
+            <a:graphic xmlns:a="http://schemas.openxmlformats.org/drawingml/2006/main">
+              <a:graphicData uri="http://schemas.openxmlformats.org/drawingml/2006/picture">
+                <pic:pic xmlns:pic="http://schemas.openxmlformats.org/drawingml/2006/picture">
+                  <pic:nvPicPr>
+                    <pic:cNvPr id="0" name="Picture 9"/>
+                    <pic:cNvPicPr>
+                      <a:picLocks noChangeAspect="1" noChangeArrowheads="1"/>
+                    </pic:cNvPicPr>
+                  </pic:nvPicPr>
+                  <pic:blipFill>
+                    <a:blip r:embed="rId6">
+                      <a:extLst>
+                        <a:ext uri="{28A0092B-C50C-407E-A947-70E740481C1C}">
+                          <a14:useLocalDpi xmlns:a14="http://schemas.microsoft.com/office/drawing/2010/main" val="0"/>
+                        </a:ext>
+                      </a:extLst>
+                    </a:blip>
+                    <a:srcRect/>
+                    <a:stretch>
+                      <a:fillRect/>
+                    </a:stretch>
+                  </pic:blipFill>
+                  <pic:spPr bwMode="auto">
+                    <a:xfrm>
+                      <a:off x="0" y="0"/>
+                      <a:ext cx="2667000" cy="2514600"/>
+                    </a:xfrm>
+                    <a:prstGeom prst="rect">
+                      <a:avLst/>
+                    </a:prstGeom>
+                    <a:noFill/>
+                    <a:ln>
+                      <a:noFill/>
+                    </a:ln>
+                  </pic:spPr>
+                </pic:pic>
+              </a:graphicData>
+            </a:graphic>
+          </wp:inline>
+        </w:drawing>
+      </w:r>
+      <w:r>
+        <w:rPr>
+          <w:noProof/>
+          <w:sz w:val="48"/>
+          <w:szCs w:val="48"/>
+        </w:rPr>
+        <w:drawing>
+          <wp:inline distT="0" distB="0" distL="0" distR="0" wp14:anchorId="31B8F48D" wp14:editId="07586645">
+            <wp:extent cx="2667000" cy="2514600"/>
+            <wp:effectExtent l="0" t="0" r="0" b="0"/>
+            <wp:docPr id="10" name="Picture 10"/>
+            <wp:cNvGraphicFramePr>
+              <a:graphicFrameLocks xmlns:a="http://schemas.openxmlformats.org/drawingml/2006/main" noChangeAspect="1"/>
+            </wp:cNvGraphicFramePr>
+            <a:graphic xmlns:a="http://schemas.openxmlformats.org/drawingml/2006/main">
+              <a:graphicData uri="http://schemas.openxmlformats.org/drawingml/2006/picture">
+                <pic:pic xmlns:pic="http://schemas.openxmlformats.org/drawingml/2006/picture">
+                  <pic:nvPicPr>
+                    <pic:cNvPr id="0" name="Picture 10"/>
+                    <pic:cNvPicPr>
+                      <a:picLocks noChangeAspect="1" noChangeArrowheads="1"/>
+                    </pic:cNvPicPr>
+                  </pic:nvPicPr>
+                  <pic:blipFill>
+                    <a:blip r:embed="rId10">
+                      <a:extLst>
+                        <a:ext uri="{28A0092B-C50C-407E-A947-70E740481C1C}">
+                          <a14:useLocalDpi xmlns:a14="http://schemas.microsoft.com/office/drawing/2010/main" val="0"/>
+                        </a:ext>
+                      </a:extLst>
+                    </a:blip>
+                    <a:srcRect/>
+                    <a:stretch>
+                      <a:fillRect/>
+                    </a:stretch>
+                  </pic:blipFill>
+                  <pic:spPr bwMode="auto">
+                    <a:xfrm>
+                      <a:off x="0" y="0"/>
+                      <a:ext cx="2667000" cy="2514600"/>
+                    </a:xfrm>
+                    <a:prstGeom prst="rect">
+                      <a:avLst/>
+                    </a:prstGeom>
+                    <a:noFill/>
+                    <a:ln>
+                      <a:noFill/>
+                    </a:ln>
+                  </pic:spPr>
+                </pic:pic>
+              </a:graphicData>
+            </a:graphic>
+          </wp:inline>
+        </w:drawing>
+      </w:r>
+      <w:r>
+        <w:rPr>
+          <w:noProof/>
+          <w:sz w:val="48"/>
+          <w:szCs w:val="48"/>
+        </w:rPr>
+        <w:drawing>
+          <wp:inline distT="0" distB="0" distL="0" distR="0" wp14:anchorId="5CDCB7F0" wp14:editId="5A20BAD8">
+            <wp:extent cx="2667000" cy="2514600"/>
+            <wp:effectExtent l="0" t="0" r="0" b="0"/>
+            <wp:docPr id="11" name="Picture 11"/>
+            <wp:cNvGraphicFramePr>
+              <a:graphicFrameLocks xmlns:a="http://schemas.openxmlformats.org/drawingml/2006/main" noChangeAspect="1"/>
+            </wp:cNvGraphicFramePr>
+            <a:graphic xmlns:a="http://schemas.openxmlformats.org/drawingml/2006/main">
+              <a:graphicData uri="http://schemas.openxmlformats.org/drawingml/2006/picture">
+                <pic:pic xmlns:pic="http://schemas.openxmlformats.org/drawingml/2006/picture">
+                  <pic:nvPicPr>
+                    <pic:cNvPr id="0" name="Picture 11"/>
                     <pic:cNvPicPr>
                       <a:picLocks noChangeAspect="1" noChangeArrowheads="1"/>
                     </pic:cNvPicPr>
@@ -1430,10 +2187,10 @@
           <w:szCs w:val="48"/>
         </w:rPr>
         <w:drawing>
-          <wp:inline distT="0" distB="0" distL="0" distR="0" wp14:anchorId="542DBCC5" wp14:editId="05E1D205">
+          <wp:inline distT="0" distB="0" distL="0" distR="0" wp14:anchorId="42B99D23" wp14:editId="21AF3B0B">
             <wp:extent cx="2667000" cy="2514600"/>
             <wp:effectExtent l="0" t="0" r="0" b="0"/>
-            <wp:docPr id="8" name="Picture 8"/>
+            <wp:docPr id="12" name="Picture 12"/>
             <wp:cNvGraphicFramePr>
               <a:graphicFrameLocks xmlns:a="http://schemas.openxmlformats.org/drawingml/2006/main" noChangeAspect="1"/>
             </wp:cNvGraphicFramePr>
@@ -1441,172 +2198,7 @@
               <a:graphicData uri="http://schemas.openxmlformats.org/drawingml/2006/picture">
                 <pic:pic xmlns:pic="http://schemas.openxmlformats.org/drawingml/2006/picture">
                   <pic:nvPicPr>
-                    <pic:cNvPr id="0" name="Picture 8"/>
-                    <pic:cNvPicPr>
-                      <a:picLocks noChangeAspect="1" noChangeArrowheads="1"/>
-                    </pic:cNvPicPr>
-                  </pic:nvPicPr>
-                  <pic:blipFill>
-                    <a:blip r:embed="rId4">
-                      <a:extLst>
-                        <a:ext uri="{28A0092B-C50C-407E-A947-70E740481C1C}">
-                          <a14:useLocalDpi xmlns:a14="http://schemas.microsoft.com/office/drawing/2010/main" val="0"/>
-                        </a:ext>
-                      </a:extLst>
-                    </a:blip>
-                    <a:srcRect/>
-                    <a:stretch>
-                      <a:fillRect/>
-                    </a:stretch>
-                  </pic:blipFill>
-                  <pic:spPr bwMode="auto">
-                    <a:xfrm>
-                      <a:off x="0" y="0"/>
-                      <a:ext cx="2667000" cy="2514600"/>
-                    </a:xfrm>
-                    <a:prstGeom prst="rect">
-                      <a:avLst/>
-                    </a:prstGeom>
-                    <a:noFill/>
-                    <a:ln>
-                      <a:noFill/>
-                    </a:ln>
-                  </pic:spPr>
-                </pic:pic>
-              </a:graphicData>
-            </a:graphic>
-          </wp:inline>
-        </w:drawing>
-      </w:r>
-      <w:r>
-        <w:rPr>
-          <w:noProof/>
-          <w:sz w:val="48"/>
-          <w:szCs w:val="48"/>
-        </w:rPr>
-        <w:drawing>
-          <wp:inline distT="0" distB="0" distL="0" distR="0" wp14:anchorId="48B9F6E0" wp14:editId="5A4D9E77">
-            <wp:extent cx="2667000" cy="2514600"/>
-            <wp:effectExtent l="0" t="0" r="0" b="0"/>
-            <wp:docPr id="9" name="Picture 9"/>
-            <wp:cNvGraphicFramePr>
-              <a:graphicFrameLocks xmlns:a="http://schemas.openxmlformats.org/drawingml/2006/main" noChangeAspect="1"/>
-            </wp:cNvGraphicFramePr>
-            <a:graphic xmlns:a="http://schemas.openxmlformats.org/drawingml/2006/main">
-              <a:graphicData uri="http://schemas.openxmlformats.org/drawingml/2006/picture">
-                <pic:pic xmlns:pic="http://schemas.openxmlformats.org/drawingml/2006/picture">
-                  <pic:nvPicPr>
-                    <pic:cNvPr id="0" name="Picture 9"/>
-                    <pic:cNvPicPr>
-                      <a:picLocks noChangeAspect="1" noChangeArrowheads="1"/>
-                    </pic:cNvPicPr>
-                  </pic:nvPicPr>
-                  <pic:blipFill>
-                    <a:blip r:embed="rId8">
-                      <a:extLst>
-                        <a:ext uri="{28A0092B-C50C-407E-A947-70E740481C1C}">
-                          <a14:useLocalDpi xmlns:a14="http://schemas.microsoft.com/office/drawing/2010/main" val="0"/>
-                        </a:ext>
-                      </a:extLst>
-                    </a:blip>
-                    <a:srcRect/>
-                    <a:stretch>
-                      <a:fillRect/>
-                    </a:stretch>
-                  </pic:blipFill>
-                  <pic:spPr bwMode="auto">
-                    <a:xfrm>
-                      <a:off x="0" y="0"/>
-                      <a:ext cx="2667000" cy="2514600"/>
-                    </a:xfrm>
-                    <a:prstGeom prst="rect">
-                      <a:avLst/>
-                    </a:prstGeom>
-                    <a:noFill/>
-                    <a:ln>
-                      <a:noFill/>
-                    </a:ln>
-                  </pic:spPr>
-                </pic:pic>
-              </a:graphicData>
-            </a:graphic>
-          </wp:inline>
-        </w:drawing>
-      </w:r>
-      <w:r>
-        <w:rPr>
-          <w:noProof/>
-          <w:sz w:val="48"/>
-          <w:szCs w:val="48"/>
-        </w:rPr>
-        <w:drawing>
-          <wp:inline distT="0" distB="0" distL="0" distR="0" wp14:anchorId="31B8F48D" wp14:editId="07586645">
-            <wp:extent cx="2667000" cy="2514600"/>
-            <wp:effectExtent l="0" t="0" r="0" b="0"/>
-            <wp:docPr id="10" name="Picture 10"/>
-            <wp:cNvGraphicFramePr>
-              <a:graphicFrameLocks xmlns:a="http://schemas.openxmlformats.org/drawingml/2006/main" noChangeAspect="1"/>
-            </wp:cNvGraphicFramePr>
-            <a:graphic xmlns:a="http://schemas.openxmlformats.org/drawingml/2006/main">
-              <a:graphicData uri="http://schemas.openxmlformats.org/drawingml/2006/picture">
-                <pic:pic xmlns:pic="http://schemas.openxmlformats.org/drawingml/2006/picture">
-                  <pic:nvPicPr>
-                    <pic:cNvPr id="0" name="Picture 10"/>
-                    <pic:cNvPicPr>
-                      <a:picLocks noChangeAspect="1" noChangeArrowheads="1"/>
-                    </pic:cNvPicPr>
-                  </pic:nvPicPr>
-                  <pic:blipFill>
-                    <a:blip r:embed="rId6">
-                      <a:extLst>
-                        <a:ext uri="{28A0092B-C50C-407E-A947-70E740481C1C}">
-                          <a14:useLocalDpi xmlns:a14="http://schemas.microsoft.com/office/drawing/2010/main" val="0"/>
-                        </a:ext>
-                      </a:extLst>
-                    </a:blip>
-                    <a:srcRect/>
-                    <a:stretch>
-                      <a:fillRect/>
-                    </a:stretch>
-                  </pic:blipFill>
-                  <pic:spPr bwMode="auto">
-                    <a:xfrm>
-                      <a:off x="0" y="0"/>
-                      <a:ext cx="2667000" cy="2514600"/>
-                    </a:xfrm>
-                    <a:prstGeom prst="rect">
-                      <a:avLst/>
-                    </a:prstGeom>
-                    <a:noFill/>
-                    <a:ln>
-                      <a:noFill/>
-                    </a:ln>
-                  </pic:spPr>
-                </pic:pic>
-              </a:graphicData>
-            </a:graphic>
-          </wp:inline>
-        </w:drawing>
-      </w:r>
-      <w:r>
-        <w:rPr>
-          <w:noProof/>
-          <w:sz w:val="48"/>
-          <w:szCs w:val="48"/>
-        </w:rPr>
-        <w:drawing>
-          <wp:inline distT="0" distB="0" distL="0" distR="0" wp14:anchorId="5CDCB7F0" wp14:editId="5A20BAD8">
-            <wp:extent cx="2667000" cy="2514600"/>
-            <wp:effectExtent l="0" t="0" r="0" b="0"/>
-            <wp:docPr id="11" name="Picture 11"/>
-            <wp:cNvGraphicFramePr>
-              <a:graphicFrameLocks xmlns:a="http://schemas.openxmlformats.org/drawingml/2006/main" noChangeAspect="1"/>
-            </wp:cNvGraphicFramePr>
-            <a:graphic xmlns:a="http://schemas.openxmlformats.org/drawingml/2006/main">
-              <a:graphicData uri="http://schemas.openxmlformats.org/drawingml/2006/picture">
-                <pic:pic xmlns:pic="http://schemas.openxmlformats.org/drawingml/2006/picture">
-                  <pic:nvPicPr>
-                    <pic:cNvPr id="0" name="Picture 11"/>
+                    <pic:cNvPr id="0" name="Picture 12"/>
                     <pic:cNvPicPr>
                       <a:picLocks noChangeAspect="1" noChangeArrowheads="1"/>
                     </pic:cNvPicPr>
@@ -1643,61 +2235,6 @@
           </wp:inline>
         </w:drawing>
       </w:r>
-      <w:r>
-        <w:rPr>
-          <w:noProof/>
-          <w:sz w:val="48"/>
-          <w:szCs w:val="48"/>
-        </w:rPr>
-        <w:drawing>
-          <wp:inline distT="0" distB="0" distL="0" distR="0" wp14:anchorId="42B99D23" wp14:editId="21AF3B0B">
-            <wp:extent cx="2667000" cy="2514600"/>
-            <wp:effectExtent l="0" t="0" r="0" b="0"/>
-            <wp:docPr id="12" name="Picture 12"/>
-            <wp:cNvGraphicFramePr>
-              <a:graphicFrameLocks xmlns:a="http://schemas.openxmlformats.org/drawingml/2006/main" noChangeAspect="1"/>
-            </wp:cNvGraphicFramePr>
-            <a:graphic xmlns:a="http://schemas.openxmlformats.org/drawingml/2006/main">
-              <a:graphicData uri="http://schemas.openxmlformats.org/drawingml/2006/picture">
-                <pic:pic xmlns:pic="http://schemas.openxmlformats.org/drawingml/2006/picture">
-                  <pic:nvPicPr>
-                    <pic:cNvPr id="0" name="Picture 12"/>
-                    <pic:cNvPicPr>
-                      <a:picLocks noChangeAspect="1" noChangeArrowheads="1"/>
-                    </pic:cNvPicPr>
-                  </pic:nvPicPr>
-                  <pic:blipFill>
-                    <a:blip r:embed="rId5">
-                      <a:extLst>
-                        <a:ext uri="{28A0092B-C50C-407E-A947-70E740481C1C}">
-                          <a14:useLocalDpi xmlns:a14="http://schemas.microsoft.com/office/drawing/2010/main" val="0"/>
-                        </a:ext>
-                      </a:extLst>
-                    </a:blip>
-                    <a:srcRect/>
-                    <a:stretch>
-                      <a:fillRect/>
-                    </a:stretch>
-                  </pic:blipFill>
-                  <pic:spPr bwMode="auto">
-                    <a:xfrm>
-                      <a:off x="0" y="0"/>
-                      <a:ext cx="2667000" cy="2514600"/>
-                    </a:xfrm>
-                    <a:prstGeom prst="rect">
-                      <a:avLst/>
-                    </a:prstGeom>
-                    <a:noFill/>
-                    <a:ln>
-                      <a:noFill/>
-                    </a:ln>
-                  </pic:spPr>
-                </pic:pic>
-              </a:graphicData>
-            </a:graphic>
-          </wp:inline>
-        </w:drawing>
-      </w:r>
     </w:p>
     <w:sectPr>
       <w:pgSz w:w="12240" w:h="15840"/>
@@ -1707,6 +2244,195 @@
     </w:sectPr>
   </w:body>
 </w:document>
+</file>
+
+<file path=word/numbering.xml><?xml version="1.0" encoding="utf-8"?>
+<w:numbering xmlns:wpc="http://schemas.microsoft.com/office/word/2010/wordprocessingCanvas" xmlns:cx="http://schemas.microsoft.com/office/drawing/2014/chartex" xmlns:cx1="http://schemas.microsoft.com/office/drawing/2015/9/8/chartex" xmlns:cx2="http://schemas.microsoft.com/office/drawing/2015/10/21/chartex" xmlns:cx3="http://schemas.microsoft.com/office/drawing/2016/5/9/chartex" xmlns:cx4="http://schemas.microsoft.com/office/drawing/2016/5/10/chartex" xmlns:cx5="http://schemas.microsoft.com/office/drawing/2016/5/11/chartex" xmlns:cx6="http://schemas.microsoft.com/office/drawing/2016/5/12/chartex" xmlns:cx7="http://schemas.microsoft.com/office/drawing/2016/5/13/chartex" xmlns:cx8="http://schemas.microsoft.com/office/drawing/2016/5/14/chartex" xmlns:mc="http://schemas.openxmlformats.org/markup-compatibility/2006" xmlns:aink="http://schemas.microsoft.com/office/drawing/2016/ink" xmlns:am3d="http://schemas.microsoft.com/office/drawing/2017/model3d" xmlns:o="urn:schemas-microsoft-com:office:office" xmlns:oel="http://schemas.microsoft.com/office/2019/extlst" xmlns:r="http://schemas.openxmlformats.org/officeDocument/2006/relationships" xmlns:m="http://schemas.openxmlformats.org/officeDocument/2006/math" xmlns:v="urn:schemas-microsoft-com:vml" xmlns:wp14="http://schemas.microsoft.com/office/word/2010/wordprocessingDrawing" xmlns:wp="http://schemas.openxmlformats.org/drawingml/2006/wordprocessingDrawing" xmlns:w10="urn:schemas-microsoft-com:office:word" xmlns:w="http://schemas.openxmlformats.org/wordprocessingml/2006/main" xmlns:w14="http://schemas.microsoft.com/office/word/2010/wordml" xmlns:w15="http://schemas.microsoft.com/office/word/2012/wordml" xmlns:w16cex="http://schemas.microsoft.com/office/word/2018/wordml/cex" xmlns:w16cid="http://schemas.microsoft.com/office/word/2016/wordml/cid" xmlns:w16="http://schemas.microsoft.com/office/word/2018/wordml" xmlns:w16sdtdh="http://schemas.microsoft.com/office/word/2020/wordml/sdtdatahash" xmlns:w16se="http://schemas.microsoft.com/office/word/2015/wordml/symex" xmlns:wpg="http://schemas.microsoft.com/office/word/2010/wordprocessingGroup" xmlns:wpi="http://schemas.microsoft.com/office/word/2010/wordprocessingInk" xmlns:wne="http://schemas.microsoft.com/office/word/2006/wordml" xmlns:wps="http://schemas.microsoft.com/office/word/2010/wordprocessingShape" mc:Ignorable="w14 w15 w16se w16cid w16 w16cex w16sdtdh wp14">
+  <w:abstractNum w:abstractNumId="0" w15:restartNumberingAfterBreak="0">
+    <w:nsid w:val="25027417"/>
+    <w:multiLevelType w:val="hybridMultilevel"/>
+    <w:tmpl w:val="D2964550"/>
+    <w:lvl w:ilvl="0" w:tplc="38C0AB44">
+      <w:start w:val="1"/>
+      <w:numFmt w:val="decimal"/>
+      <w:lvlText w:val="%1"/>
+      <w:lvlJc w:val="left"/>
+      <w:pPr>
+        <w:ind w:left="720" w:hanging="360"/>
+      </w:pPr>
+      <w:rPr>
+        <w:rFonts w:hint="default"/>
+      </w:rPr>
+    </w:lvl>
+    <w:lvl w:ilvl="1" w:tplc="04090019" w:tentative="1">
+      <w:start w:val="1"/>
+      <w:numFmt w:val="lowerLetter"/>
+      <w:lvlText w:val="%2."/>
+      <w:lvlJc w:val="left"/>
+      <w:pPr>
+        <w:ind w:left="1440" w:hanging="360"/>
+      </w:pPr>
+    </w:lvl>
+    <w:lvl w:ilvl="2" w:tplc="0409001B" w:tentative="1">
+      <w:start w:val="1"/>
+      <w:numFmt w:val="lowerRoman"/>
+      <w:lvlText w:val="%3."/>
+      <w:lvlJc w:val="right"/>
+      <w:pPr>
+        <w:ind w:left="2160" w:hanging="180"/>
+      </w:pPr>
+    </w:lvl>
+    <w:lvl w:ilvl="3" w:tplc="0409000F" w:tentative="1">
+      <w:start w:val="1"/>
+      <w:numFmt w:val="decimal"/>
+      <w:lvlText w:val="%4."/>
+      <w:lvlJc w:val="left"/>
+      <w:pPr>
+        <w:ind w:left="2880" w:hanging="360"/>
+      </w:pPr>
+    </w:lvl>
+    <w:lvl w:ilvl="4" w:tplc="04090019" w:tentative="1">
+      <w:start w:val="1"/>
+      <w:numFmt w:val="lowerLetter"/>
+      <w:lvlText w:val="%5."/>
+      <w:lvlJc w:val="left"/>
+      <w:pPr>
+        <w:ind w:left="3600" w:hanging="360"/>
+      </w:pPr>
+    </w:lvl>
+    <w:lvl w:ilvl="5" w:tplc="0409001B" w:tentative="1">
+      <w:start w:val="1"/>
+      <w:numFmt w:val="lowerRoman"/>
+      <w:lvlText w:val="%6."/>
+      <w:lvlJc w:val="right"/>
+      <w:pPr>
+        <w:ind w:left="4320" w:hanging="180"/>
+      </w:pPr>
+    </w:lvl>
+    <w:lvl w:ilvl="6" w:tplc="0409000F" w:tentative="1">
+      <w:start w:val="1"/>
+      <w:numFmt w:val="decimal"/>
+      <w:lvlText w:val="%7."/>
+      <w:lvlJc w:val="left"/>
+      <w:pPr>
+        <w:ind w:left="5040" w:hanging="360"/>
+      </w:pPr>
+    </w:lvl>
+    <w:lvl w:ilvl="7" w:tplc="04090019" w:tentative="1">
+      <w:start w:val="1"/>
+      <w:numFmt w:val="lowerLetter"/>
+      <w:lvlText w:val="%8."/>
+      <w:lvlJc w:val="left"/>
+      <w:pPr>
+        <w:ind w:left="5760" w:hanging="360"/>
+      </w:pPr>
+    </w:lvl>
+    <w:lvl w:ilvl="8" w:tplc="0409001B" w:tentative="1">
+      <w:start w:val="1"/>
+      <w:numFmt w:val="lowerRoman"/>
+      <w:lvlText w:val="%9."/>
+      <w:lvlJc w:val="right"/>
+      <w:pPr>
+        <w:ind w:left="6480" w:hanging="180"/>
+      </w:pPr>
+    </w:lvl>
+  </w:abstractNum>
+  <w:abstractNum w:abstractNumId="1" w15:restartNumberingAfterBreak="0">
+    <w:nsid w:val="520C6B8A"/>
+    <w:multiLevelType w:val="hybridMultilevel"/>
+    <w:tmpl w:val="2C0AE27C"/>
+    <w:lvl w:ilvl="0" w:tplc="7DA0FF34">
+      <w:start w:val="1"/>
+      <w:numFmt w:val="decimal"/>
+      <w:lvlText w:val="%1."/>
+      <w:lvlJc w:val="left"/>
+      <w:pPr>
+        <w:ind w:left="720" w:hanging="360"/>
+      </w:pPr>
+      <w:rPr>
+        <w:rFonts w:hint="default"/>
+      </w:rPr>
+    </w:lvl>
+    <w:lvl w:ilvl="1" w:tplc="04090019" w:tentative="1">
+      <w:start w:val="1"/>
+      <w:numFmt w:val="lowerLetter"/>
+      <w:lvlText w:val="%2."/>
+      <w:lvlJc w:val="left"/>
+      <w:pPr>
+        <w:ind w:left="1440" w:hanging="360"/>
+      </w:pPr>
+    </w:lvl>
+    <w:lvl w:ilvl="2" w:tplc="0409001B" w:tentative="1">
+      <w:start w:val="1"/>
+      <w:numFmt w:val="lowerRoman"/>
+      <w:lvlText w:val="%3."/>
+      <w:lvlJc w:val="right"/>
+      <w:pPr>
+        <w:ind w:left="2160" w:hanging="180"/>
+      </w:pPr>
+    </w:lvl>
+    <w:lvl w:ilvl="3" w:tplc="0409000F" w:tentative="1">
+      <w:start w:val="1"/>
+      <w:numFmt w:val="decimal"/>
+      <w:lvlText w:val="%4."/>
+      <w:lvlJc w:val="left"/>
+      <w:pPr>
+        <w:ind w:left="2880" w:hanging="360"/>
+      </w:pPr>
+    </w:lvl>
+    <w:lvl w:ilvl="4" w:tplc="04090019" w:tentative="1">
+      <w:start w:val="1"/>
+      <w:numFmt w:val="lowerLetter"/>
+      <w:lvlText w:val="%5."/>
+      <w:lvlJc w:val="left"/>
+      <w:pPr>
+        <w:ind w:left="3600" w:hanging="360"/>
+      </w:pPr>
+    </w:lvl>
+    <w:lvl w:ilvl="5" w:tplc="0409001B" w:tentative="1">
+      <w:start w:val="1"/>
+      <w:numFmt w:val="lowerRoman"/>
+      <w:lvlText w:val="%6."/>
+      <w:lvlJc w:val="right"/>
+      <w:pPr>
+        <w:ind w:left="4320" w:hanging="180"/>
+      </w:pPr>
+    </w:lvl>
+    <w:lvl w:ilvl="6" w:tplc="0409000F" w:tentative="1">
+      <w:start w:val="1"/>
+      <w:numFmt w:val="decimal"/>
+      <w:lvlText w:val="%7."/>
+      <w:lvlJc w:val="left"/>
+      <w:pPr>
+        <w:ind w:left="5040" w:hanging="360"/>
+      </w:pPr>
+    </w:lvl>
+    <w:lvl w:ilvl="7" w:tplc="04090019" w:tentative="1">
+      <w:start w:val="1"/>
+      <w:numFmt w:val="lowerLetter"/>
+      <w:lvlText w:val="%8."/>
+      <w:lvlJc w:val="left"/>
+      <w:pPr>
+        <w:ind w:left="5760" w:hanging="360"/>
+      </w:pPr>
+    </w:lvl>
+    <w:lvl w:ilvl="8" w:tplc="0409001B" w:tentative="1">
+      <w:start w:val="1"/>
+      <w:numFmt w:val="lowerRoman"/>
+      <w:lvlText w:val="%9."/>
+      <w:lvlJc w:val="right"/>
+      <w:pPr>
+        <w:ind w:left="6480" w:hanging="180"/>
+      </w:pPr>
+    </w:lvl>
+  </w:abstractNum>
+  <w:num w:numId="1" w16cid:durableId="1474568005">
+    <w:abstractNumId w:val="1"/>
+  </w:num>
+  <w:num w:numId="2" w16cid:durableId="1083796884">
+    <w:abstractNumId w:val="0"/>
+  </w:num>
+</w:numbering>
 </file>
 
 <file path=word/styles.xml><?xml version="1.0" encoding="utf-8"?>
@@ -2135,6 +2861,17 @@
     <w:semiHidden/>
     <w:unhideWhenUsed/>
   </w:style>
+  <w:style w:type="paragraph" w:styleId="ListParagraph">
+    <w:name w:val="List Paragraph"/>
+    <w:basedOn w:val="Normal"/>
+    <w:uiPriority w:val="34"/>
+    <w:qFormat/>
+    <w:rsid w:val="00D44DCA"/>
+    <w:pPr>
+      <w:ind w:left="720"/>
+      <w:contextualSpacing/>
+    </w:pPr>
+  </w:style>
 </w:styles>
 </file>
 

--- a/Help_Sheets.docx
+++ b/Help_Sheets.docx
@@ -22,14 +22,7 @@
           <w:sz w:val="48"/>
           <w:szCs w:val="48"/>
         </w:rPr>
-        <w:t>Flanker</w:t>
-      </w:r>
-      <w:r>
-        <w:rPr>
-          <w:sz w:val="48"/>
-          <w:szCs w:val="48"/>
-        </w:rPr>
-        <w:t xml:space="preserve"> Task</w:t>
+        <w:t>1</w:t>
       </w:r>
     </w:p>
     <w:p>
@@ -236,14 +229,7 @@
           <w:szCs w:val="48"/>
         </w:rPr>
         <w:lastRenderedPageBreak/>
-        <w:t xml:space="preserve">Letter </w:t>
-      </w:r>
-      <w:r>
-        <w:rPr>
-          <w:sz w:val="48"/>
-          <w:szCs w:val="48"/>
-        </w:rPr>
-        <w:t>N Back</w:t>
+        <w:t>2</w:t>
       </w:r>
     </w:p>
     <w:p>
@@ -442,7 +428,7 @@
           <w:szCs w:val="48"/>
         </w:rPr>
         <w:lastRenderedPageBreak/>
-        <w:t>Antisaccade</w:t>
+        <w:t>3</w:t>
       </w:r>
     </w:p>
     <w:p>
@@ -662,14 +648,7 @@
           <w:szCs w:val="48"/>
         </w:rPr>
         <w:lastRenderedPageBreak/>
-        <w:t xml:space="preserve">Symbol </w:t>
-      </w:r>
-      <w:r>
-        <w:rPr>
-          <w:sz w:val="48"/>
-          <w:szCs w:val="48"/>
-        </w:rPr>
-        <w:t>N Back</w:t>
+        <w:t>4</w:t>
       </w:r>
     </w:p>
     <w:p>
@@ -868,7 +847,7 @@
           <w:szCs w:val="48"/>
         </w:rPr>
         <w:lastRenderedPageBreak/>
-        <w:t>Stroop Task</w:t>
+        <w:t>5</w:t>
       </w:r>
     </w:p>
     <w:p>
@@ -1182,14 +1161,7 @@
           <w:szCs w:val="48"/>
         </w:rPr>
         <w:lastRenderedPageBreak/>
-        <w:t xml:space="preserve">Spatial </w:t>
-      </w:r>
-      <w:r>
-        <w:rPr>
-          <w:sz w:val="48"/>
-          <w:szCs w:val="48"/>
-        </w:rPr>
-        <w:t>N Back</w:t>
+        <w:t>6</w:t>
       </w:r>
     </w:p>
     <w:p>
@@ -1402,7 +1374,7 @@
           <w:szCs w:val="48"/>
         </w:rPr>
         <w:lastRenderedPageBreak/>
-        <w:t xml:space="preserve">Perceptual </w:t>
+        <w:t>1</w:t>
       </w:r>
     </w:p>
     <w:p>
